--- a/website/受控文件/可行性研究报告/可行性研究报告.docx
+++ b/website/受控文件/可行性研究报告/可行性研究报告.docx
@@ -11,6 +11,8 @@
           <w:szCs w:val="52"/>
         </w:rPr>
       </w:pPr>
+      <w:bookmarkStart w:id="0" w:name="_GoBack"/>
+      <w:bookmarkEnd w:id="0"/>
       <w:r>
         <w:rPr>
           <w:rFonts w:hint="eastAsia"/>
@@ -25,14 +27,14 @@
       <w:pPr>
         <w:pStyle w:val="a6"/>
       </w:pPr>
-      <w:bookmarkStart w:id="0" w:name="_Toc498195084"/>
+      <w:bookmarkStart w:id="1" w:name="_Toc498195084"/>
       <w:r>
         <w:rPr>
           <w:rFonts w:hint="eastAsia"/>
         </w:rPr>
         <w:t>可行性研究报告</w:t>
       </w:r>
-      <w:bookmarkEnd w:id="0"/>
+      <w:bookmarkEnd w:id="1"/>
     </w:p>
     <w:p>
       <w:pPr>
@@ -157,7 +159,7 @@
             <w:vAlign w:val="bottom"/>
           </w:tcPr>
           <w:p>
-            <w:bookmarkStart w:id="1" w:name="_Toc465807521"/>
+            <w:bookmarkStart w:id="2" w:name="_Toc465807521"/>
             <w:r>
               <w:rPr>
                 <w:rFonts w:hint="eastAsia"/>
@@ -512,7 +514,7 @@
         </w:rPr>
         <w:t>历史</w:t>
       </w:r>
-      <w:bookmarkEnd w:id="1"/>
+      <w:bookmarkEnd w:id="2"/>
     </w:p>
     <w:tbl>
       <w:tblPr>
@@ -996,7 +998,10 @@
           <w:szCs w:val="40"/>
         </w:rPr>
         <w:sectPr>
-          <w:footerReference w:type="default" r:id="rId10"/>
+          <w:headerReference w:type="even" r:id="rId10"/>
+          <w:headerReference w:type="default" r:id="rId11"/>
+          <w:footerReference w:type="default" r:id="rId12"/>
+          <w:headerReference w:type="first" r:id="rId13"/>
           <w:pgSz w:w="11906" w:h="16838"/>
           <w:pgMar w:top="1440" w:right="1800" w:bottom="1440" w:left="1800" w:header="851" w:footer="992" w:gutter="0"/>
           <w:cols w:space="425"/>
@@ -1004,8 +1009,6 @@
         </w:sectPr>
       </w:pPr>
     </w:p>
-    <w:bookmarkStart w:id="2" w:name="_GoBack"/>
-    <w:bookmarkEnd w:id="2"/>
     <w:p>
       <w:pPr>
         <w:pStyle w:val="10"/>
@@ -3209,7 +3212,10 @@
           <w:szCs w:val="40"/>
         </w:rPr>
         <w:sectPr>
-          <w:footerReference w:type="default" r:id="rId11"/>
+          <w:headerReference w:type="even" r:id="rId14"/>
+          <w:headerReference w:type="default" r:id="rId15"/>
+          <w:footerReference w:type="default" r:id="rId16"/>
+          <w:headerReference w:type="first" r:id="rId17"/>
           <w:pgSz w:w="11906" w:h="16838"/>
           <w:pgMar w:top="1440" w:right="1800" w:bottom="1440" w:left="1800" w:header="851" w:footer="992" w:gutter="0"/>
           <w:pgNumType w:start="1"/>
@@ -4632,8 +4638,8 @@
       </w:pPr>
       <w:bookmarkStart w:id="52" w:name="_Toc465587949"/>
       <w:bookmarkStart w:id="53" w:name="_Toc465807541"/>
-      <w:bookmarkStart w:id="54" w:name="_Toc521404127"/>
-      <w:bookmarkStart w:id="55" w:name="_Toc498195104"/>
+      <w:bookmarkStart w:id="54" w:name="_Toc498195104"/>
+      <w:bookmarkStart w:id="55" w:name="_Toc521404127"/>
       <w:r>
         <w:rPr>
           <w:rFonts w:hint="eastAsia"/>
@@ -4648,7 +4654,7 @@
       </w:r>
       <w:bookmarkEnd w:id="52"/>
       <w:bookmarkEnd w:id="53"/>
-      <w:bookmarkEnd w:id="55"/>
+      <w:bookmarkEnd w:id="54"/>
     </w:p>
     <w:p>
       <w:pPr>
@@ -4689,7 +4695,7 @@
       </w:pPr>
       <w:bookmarkStart w:id="56" w:name="_Toc465807542"/>
       <w:bookmarkStart w:id="57" w:name="_Toc498195105"/>
-      <w:bookmarkEnd w:id="54"/>
+      <w:bookmarkEnd w:id="55"/>
       <w:r>
         <w:rPr>
           <w:rFonts w:hint="eastAsia"/>
@@ -4739,8 +4745,8 @@
       <w:bookmarkStart w:id="67" w:name="_Toc498180783"/>
       <w:bookmarkStart w:id="68" w:name="_Toc498189922"/>
       <w:bookmarkStart w:id="69" w:name="_Toc498190333"/>
-      <w:bookmarkStart w:id="70" w:name="_Toc521404129"/>
-      <w:bookmarkStart w:id="71" w:name="_Toc498195106"/>
+      <w:bookmarkStart w:id="70" w:name="_Toc498195106"/>
+      <w:bookmarkStart w:id="71" w:name="_Toc521404129"/>
       <w:bookmarkEnd w:id="58"/>
       <w:bookmarkEnd w:id="59"/>
       <w:bookmarkEnd w:id="60"/>
@@ -4753,7 +4759,7 @@
       <w:bookmarkEnd w:id="67"/>
       <w:bookmarkEnd w:id="68"/>
       <w:bookmarkEnd w:id="69"/>
-      <w:bookmarkEnd w:id="71"/>
+      <w:bookmarkEnd w:id="70"/>
     </w:p>
     <w:p>
       <w:pPr>
@@ -5068,7 +5074,7 @@
         </w:rPr>
         <w:t>对设备的</w:t>
       </w:r>
-      <w:bookmarkEnd w:id="70"/>
+      <w:bookmarkEnd w:id="71"/>
       <w:bookmarkEnd w:id="150"/>
       <w:r>
         <w:rPr>
@@ -5715,7 +5721,10 @@
       </w:pPr>
     </w:p>
     <w:sectPr>
-      <w:footerReference w:type="default" r:id="rId12"/>
+      <w:headerReference w:type="even" r:id="rId18"/>
+      <w:headerReference w:type="default" r:id="rId19"/>
+      <w:footerReference w:type="default" r:id="rId20"/>
+      <w:headerReference w:type="first" r:id="rId21"/>
       <w:pgSz w:w="11906" w:h="16838"/>
       <w:pgMar w:top="1440" w:right="1800" w:bottom="1440" w:left="1800" w:header="851" w:footer="992" w:gutter="0"/>
       <w:pgNumType w:start="1"/>
@@ -5793,7 +5802,7 @@
       <mc:AlternateContent>
         <mc:Choice Requires="wps">
           <w:drawing>
-            <wp:anchor distT="0" distB="0" distL="114300" distR="114300" simplePos="0" relativeHeight="251659264" behindDoc="0" locked="0" layoutInCell="1" allowOverlap="1">
+            <wp:anchor distT="0" distB="0" distL="114300" distR="114300" simplePos="0" relativeHeight="251659264" behindDoc="0" locked="0" layoutInCell="1" allowOverlap="1" wp14:anchorId="5AA3E7EF" wp14:editId="5D059D9B">
               <wp:simplePos x="0" y="0"/>
               <wp:positionH relativeFrom="margin">
                 <wp:align>center</wp:align>
@@ -5865,7 +5874,7 @@
                             <w:rPr>
                               <w:noProof/>
                             </w:rPr>
-                            <w:t>1</w:t>
+                            <w:t>6</w:t>
                           </w:r>
                           <w:r>
                             <w:rPr>
@@ -5920,7 +5929,7 @@
                       <w:rPr>
                         <w:noProof/>
                       </w:rPr>
-                      <w:t>1</w:t>
+                      <w:t>6</w:t>
                     </w:r>
                     <w:r>
                       <w:rPr>
@@ -5964,6 +5973,96 @@
     </w:p>
   </w:footnote>
 </w:footnotes>
+</file>
+
+<file path=word/header1.xml><?xml version="1.0" encoding="utf-8"?>
+<w:hdr xmlns:wpc="http://schemas.microsoft.com/office/word/2010/wordprocessingCanvas" xmlns:mc="http://schemas.openxmlformats.org/markup-compatibility/2006" xmlns:o="urn:schemas-microsoft-com:office:office" xmlns:r="http://schemas.openxmlformats.org/officeDocument/2006/relationships" xmlns:m="http://schemas.openxmlformats.org/officeDocument/2006/math" xmlns:v="urn:schemas-microsoft-com:vml" xmlns:wp14="http://schemas.microsoft.com/office/word/2010/wordprocessingDrawing" xmlns:wp="http://schemas.openxmlformats.org/drawingml/2006/wordprocessingDrawing" xmlns:w10="urn:schemas-microsoft-com:office:word" xmlns:w="http://schemas.openxmlformats.org/wordprocessingml/2006/main" xmlns:w14="http://schemas.microsoft.com/office/word/2010/wordml" xmlns:wpg="http://schemas.microsoft.com/office/word/2010/wordprocessingGroup" xmlns:wpi="http://schemas.microsoft.com/office/word/2010/wordprocessingInk" xmlns:wne="http://schemas.microsoft.com/office/word/2006/wordml" xmlns:wps="http://schemas.microsoft.com/office/word/2010/wordprocessingShape" mc:Ignorable="w14 wp14">
+  <w:p>
+    <w:pPr>
+      <w:pStyle w:val="a5"/>
+    </w:pPr>
+  </w:p>
+</w:hdr>
+</file>
+
+<file path=word/header2.xml><?xml version="1.0" encoding="utf-8"?>
+<w:hdr xmlns:wpc="http://schemas.microsoft.com/office/word/2010/wordprocessingCanvas" xmlns:mc="http://schemas.openxmlformats.org/markup-compatibility/2006" xmlns:o="urn:schemas-microsoft-com:office:office" xmlns:r="http://schemas.openxmlformats.org/officeDocument/2006/relationships" xmlns:m="http://schemas.openxmlformats.org/officeDocument/2006/math" xmlns:v="urn:schemas-microsoft-com:vml" xmlns:wp14="http://schemas.microsoft.com/office/word/2010/wordprocessingDrawing" xmlns:wp="http://schemas.openxmlformats.org/drawingml/2006/wordprocessingDrawing" xmlns:w10="urn:schemas-microsoft-com:office:word" xmlns:w="http://schemas.openxmlformats.org/wordprocessingml/2006/main" xmlns:w14="http://schemas.microsoft.com/office/word/2010/wordml" xmlns:wpg="http://schemas.microsoft.com/office/word/2010/wordprocessingGroup" xmlns:wpi="http://schemas.microsoft.com/office/word/2010/wordprocessingInk" xmlns:wne="http://schemas.microsoft.com/office/word/2006/wordml" xmlns:wps="http://schemas.microsoft.com/office/word/2010/wordprocessingShape" mc:Ignorable="w14 wp14">
+  <w:p>
+    <w:pPr>
+      <w:pStyle w:val="a5"/>
+    </w:pPr>
+  </w:p>
+</w:hdr>
+</file>
+
+<file path=word/header3.xml><?xml version="1.0" encoding="utf-8"?>
+<w:hdr xmlns:wpc="http://schemas.microsoft.com/office/word/2010/wordprocessingCanvas" xmlns:mc="http://schemas.openxmlformats.org/markup-compatibility/2006" xmlns:o="urn:schemas-microsoft-com:office:office" xmlns:r="http://schemas.openxmlformats.org/officeDocument/2006/relationships" xmlns:m="http://schemas.openxmlformats.org/officeDocument/2006/math" xmlns:v="urn:schemas-microsoft-com:vml" xmlns:wp14="http://schemas.microsoft.com/office/word/2010/wordprocessingDrawing" xmlns:wp="http://schemas.openxmlformats.org/drawingml/2006/wordprocessingDrawing" xmlns:w10="urn:schemas-microsoft-com:office:word" xmlns:w="http://schemas.openxmlformats.org/wordprocessingml/2006/main" xmlns:w14="http://schemas.microsoft.com/office/word/2010/wordml" xmlns:wpg="http://schemas.microsoft.com/office/word/2010/wordprocessingGroup" xmlns:wpi="http://schemas.microsoft.com/office/word/2010/wordprocessingInk" xmlns:wne="http://schemas.microsoft.com/office/word/2006/wordml" xmlns:wps="http://schemas.microsoft.com/office/word/2010/wordprocessingShape" mc:Ignorable="w14 wp14">
+  <w:p>
+    <w:pPr>
+      <w:pStyle w:val="a5"/>
+    </w:pPr>
+  </w:p>
+</w:hdr>
+</file>
+
+<file path=word/header4.xml><?xml version="1.0" encoding="utf-8"?>
+<w:hdr xmlns:wpc="http://schemas.microsoft.com/office/word/2010/wordprocessingCanvas" xmlns:mc="http://schemas.openxmlformats.org/markup-compatibility/2006" xmlns:o="urn:schemas-microsoft-com:office:office" xmlns:r="http://schemas.openxmlformats.org/officeDocument/2006/relationships" xmlns:m="http://schemas.openxmlformats.org/officeDocument/2006/math" xmlns:v="urn:schemas-microsoft-com:vml" xmlns:wp14="http://schemas.microsoft.com/office/word/2010/wordprocessingDrawing" xmlns:wp="http://schemas.openxmlformats.org/drawingml/2006/wordprocessingDrawing" xmlns:w10="urn:schemas-microsoft-com:office:word" xmlns:w="http://schemas.openxmlformats.org/wordprocessingml/2006/main" xmlns:w14="http://schemas.microsoft.com/office/word/2010/wordml" xmlns:wpg="http://schemas.microsoft.com/office/word/2010/wordprocessingGroup" xmlns:wpi="http://schemas.microsoft.com/office/word/2010/wordprocessingInk" xmlns:wne="http://schemas.microsoft.com/office/word/2006/wordml" xmlns:wps="http://schemas.microsoft.com/office/word/2010/wordprocessingShape" mc:Ignorable="w14 wp14">
+  <w:p>
+    <w:pPr>
+      <w:pStyle w:val="a5"/>
+    </w:pPr>
+  </w:p>
+</w:hdr>
+</file>
+
+<file path=word/header5.xml><?xml version="1.0" encoding="utf-8"?>
+<w:hdr xmlns:wpc="http://schemas.microsoft.com/office/word/2010/wordprocessingCanvas" xmlns:mc="http://schemas.openxmlformats.org/markup-compatibility/2006" xmlns:o="urn:schemas-microsoft-com:office:office" xmlns:r="http://schemas.openxmlformats.org/officeDocument/2006/relationships" xmlns:m="http://schemas.openxmlformats.org/officeDocument/2006/math" xmlns:v="urn:schemas-microsoft-com:vml" xmlns:wp14="http://schemas.microsoft.com/office/word/2010/wordprocessingDrawing" xmlns:wp="http://schemas.openxmlformats.org/drawingml/2006/wordprocessingDrawing" xmlns:w10="urn:schemas-microsoft-com:office:word" xmlns:w="http://schemas.openxmlformats.org/wordprocessingml/2006/main" xmlns:w14="http://schemas.microsoft.com/office/word/2010/wordml" xmlns:wpg="http://schemas.microsoft.com/office/word/2010/wordprocessingGroup" xmlns:wpi="http://schemas.microsoft.com/office/word/2010/wordprocessingInk" xmlns:wne="http://schemas.microsoft.com/office/word/2006/wordml" xmlns:wps="http://schemas.microsoft.com/office/word/2010/wordprocessingShape" mc:Ignorable="w14 wp14">
+  <w:p>
+    <w:pPr>
+      <w:pStyle w:val="a5"/>
+    </w:pPr>
+  </w:p>
+</w:hdr>
+</file>
+
+<file path=word/header6.xml><?xml version="1.0" encoding="utf-8"?>
+<w:hdr xmlns:wpc="http://schemas.microsoft.com/office/word/2010/wordprocessingCanvas" xmlns:mc="http://schemas.openxmlformats.org/markup-compatibility/2006" xmlns:o="urn:schemas-microsoft-com:office:office" xmlns:r="http://schemas.openxmlformats.org/officeDocument/2006/relationships" xmlns:m="http://schemas.openxmlformats.org/officeDocument/2006/math" xmlns:v="urn:schemas-microsoft-com:vml" xmlns:wp14="http://schemas.microsoft.com/office/word/2010/wordprocessingDrawing" xmlns:wp="http://schemas.openxmlformats.org/drawingml/2006/wordprocessingDrawing" xmlns:w10="urn:schemas-microsoft-com:office:word" xmlns:w="http://schemas.openxmlformats.org/wordprocessingml/2006/main" xmlns:w14="http://schemas.microsoft.com/office/word/2010/wordml" xmlns:wpg="http://schemas.microsoft.com/office/word/2010/wordprocessingGroup" xmlns:wpi="http://schemas.microsoft.com/office/word/2010/wordprocessingInk" xmlns:wne="http://schemas.microsoft.com/office/word/2006/wordml" xmlns:wps="http://schemas.microsoft.com/office/word/2010/wordprocessingShape" mc:Ignorable="w14 wp14">
+  <w:p>
+    <w:pPr>
+      <w:pStyle w:val="a5"/>
+    </w:pPr>
+  </w:p>
+</w:hdr>
+</file>
+
+<file path=word/header7.xml><?xml version="1.0" encoding="utf-8"?>
+<w:hdr xmlns:wpc="http://schemas.microsoft.com/office/word/2010/wordprocessingCanvas" xmlns:mc="http://schemas.openxmlformats.org/markup-compatibility/2006" xmlns:o="urn:schemas-microsoft-com:office:office" xmlns:r="http://schemas.openxmlformats.org/officeDocument/2006/relationships" xmlns:m="http://schemas.openxmlformats.org/officeDocument/2006/math" xmlns:v="urn:schemas-microsoft-com:vml" xmlns:wp14="http://schemas.microsoft.com/office/word/2010/wordprocessingDrawing" xmlns:wp="http://schemas.openxmlformats.org/drawingml/2006/wordprocessingDrawing" xmlns:w10="urn:schemas-microsoft-com:office:word" xmlns:w="http://schemas.openxmlformats.org/wordprocessingml/2006/main" xmlns:w14="http://schemas.microsoft.com/office/word/2010/wordml" xmlns:wpg="http://schemas.microsoft.com/office/word/2010/wordprocessingGroup" xmlns:wpi="http://schemas.microsoft.com/office/word/2010/wordprocessingInk" xmlns:wne="http://schemas.microsoft.com/office/word/2006/wordml" xmlns:wps="http://schemas.microsoft.com/office/word/2010/wordprocessingShape" mc:Ignorable="w14 wp14">
+  <w:p>
+    <w:pPr>
+      <w:pStyle w:val="a5"/>
+    </w:pPr>
+  </w:p>
+</w:hdr>
+</file>
+
+<file path=word/header8.xml><?xml version="1.0" encoding="utf-8"?>
+<w:hdr xmlns:wpc="http://schemas.microsoft.com/office/word/2010/wordprocessingCanvas" xmlns:mc="http://schemas.openxmlformats.org/markup-compatibility/2006" xmlns:o="urn:schemas-microsoft-com:office:office" xmlns:r="http://schemas.openxmlformats.org/officeDocument/2006/relationships" xmlns:m="http://schemas.openxmlformats.org/officeDocument/2006/math" xmlns:v="urn:schemas-microsoft-com:vml" xmlns:wp14="http://schemas.microsoft.com/office/word/2010/wordprocessingDrawing" xmlns:wp="http://schemas.openxmlformats.org/drawingml/2006/wordprocessingDrawing" xmlns:w10="urn:schemas-microsoft-com:office:word" xmlns:w="http://schemas.openxmlformats.org/wordprocessingml/2006/main" xmlns:w14="http://schemas.microsoft.com/office/word/2010/wordml" xmlns:wpg="http://schemas.microsoft.com/office/word/2010/wordprocessingGroup" xmlns:wpi="http://schemas.microsoft.com/office/word/2010/wordprocessingInk" xmlns:wne="http://schemas.microsoft.com/office/word/2006/wordml" xmlns:wps="http://schemas.microsoft.com/office/word/2010/wordprocessingShape" mc:Ignorable="w14 wp14">
+  <w:p>
+    <w:pPr>
+      <w:pStyle w:val="a5"/>
+    </w:pPr>
+  </w:p>
+</w:hdr>
+</file>
+
+<file path=word/header9.xml><?xml version="1.0" encoding="utf-8"?>
+<w:hdr xmlns:wpc="http://schemas.microsoft.com/office/word/2010/wordprocessingCanvas" xmlns:mc="http://schemas.openxmlformats.org/markup-compatibility/2006" xmlns:o="urn:schemas-microsoft-com:office:office" xmlns:r="http://schemas.openxmlformats.org/officeDocument/2006/relationships" xmlns:m="http://schemas.openxmlformats.org/officeDocument/2006/math" xmlns:v="urn:schemas-microsoft-com:vml" xmlns:wp14="http://schemas.microsoft.com/office/word/2010/wordprocessingDrawing" xmlns:wp="http://schemas.openxmlformats.org/drawingml/2006/wordprocessingDrawing" xmlns:w10="urn:schemas-microsoft-com:office:word" xmlns:w="http://schemas.openxmlformats.org/wordprocessingml/2006/main" xmlns:w14="http://schemas.microsoft.com/office/word/2010/wordml" xmlns:wpg="http://schemas.microsoft.com/office/word/2010/wordprocessingGroup" xmlns:wpi="http://schemas.microsoft.com/office/word/2010/wordprocessingInk" xmlns:wne="http://schemas.microsoft.com/office/word/2006/wordml" xmlns:wps="http://schemas.microsoft.com/office/word/2010/wordprocessingShape" mc:Ignorable="w14 wp14">
+  <w:p>
+    <w:pPr>
+      <w:pStyle w:val="a5"/>
+    </w:pPr>
+  </w:p>
+</w:hdr>
 </file>
 
 <file path=word/numbering.xml><?xml version="1.0" encoding="utf-8"?>

--- a/website/受控文件/可行性研究报告/可行性研究报告.docx
+++ b/website/受控文件/可行性研究报告/可行性研究报告.docx
@@ -11,8 +11,6 @@
           <w:szCs w:val="52"/>
         </w:rPr>
       </w:pPr>
-      <w:bookmarkStart w:id="0" w:name="_GoBack"/>
-      <w:bookmarkEnd w:id="0"/>
       <w:r>
         <w:rPr>
           <w:rFonts w:hint="eastAsia"/>
@@ -27,14 +25,14 @@
       <w:pPr>
         <w:pStyle w:val="a6"/>
       </w:pPr>
-      <w:bookmarkStart w:id="1" w:name="_Toc498195084"/>
+      <w:bookmarkStart w:id="0" w:name="_Toc503208915"/>
       <w:r>
         <w:rPr>
           <w:rFonts w:hint="eastAsia"/>
         </w:rPr>
         <w:t>可行性研究报告</w:t>
       </w:r>
-      <w:bookmarkEnd w:id="1"/>
+      <w:bookmarkEnd w:id="0"/>
     </w:p>
     <w:p>
       <w:pPr>
@@ -159,7 +157,7 @@
             <w:vAlign w:val="bottom"/>
           </w:tcPr>
           <w:p>
-            <w:bookmarkStart w:id="2" w:name="_Toc465807521"/>
+            <w:bookmarkStart w:id="1" w:name="_Toc465807521"/>
             <w:r>
               <w:rPr>
                 <w:rFonts w:hint="eastAsia"/>
@@ -280,8 +278,10 @@
               <w:rPr>
                 <w:rFonts w:hint="eastAsia"/>
               </w:rPr>
-              <w:t>0.3</w:t>
+              <w:t>0.4</w:t>
             </w:r>
+            <w:bookmarkStart w:id="2" w:name="_GoBack"/>
+            <w:bookmarkEnd w:id="2"/>
           </w:p>
         </w:tc>
       </w:tr>
@@ -469,7 +469,7 @@
               <w:rPr>
                 <w:rFonts w:hint="eastAsia"/>
               </w:rPr>
-              <w:t>7</w:t>
+              <w:t>8</w:t>
             </w:r>
             <w:r>
               <w:t>-</w:t>
@@ -478,10 +478,13 @@
               <w:rPr>
                 <w:rFonts w:hint="eastAsia"/>
               </w:rPr>
-              <w:t>11-</w:t>
+              <w:t>1-</w:t>
             </w:r>
             <w:r>
-              <w:t>11</w:t>
+              <w:rPr>
+                <w:rFonts w:hint="eastAsia"/>
+              </w:rPr>
+              <w:t>8</w:t>
             </w:r>
           </w:p>
         </w:tc>
@@ -514,7 +517,7 @@
         </w:rPr>
         <w:t>历史</w:t>
       </w:r>
-      <w:bookmarkEnd w:id="2"/>
+      <w:bookmarkEnd w:id="1"/>
     </w:p>
     <w:tbl>
       <w:tblPr>
@@ -981,6 +984,96 @@
           </w:p>
         </w:tc>
       </w:tr>
+      <w:tr>
+        <w:tc>
+          <w:tcPr>
+            <w:tcW w:w="1413" w:type="dxa"/>
+            <w:vAlign w:val="center"/>
+          </w:tcPr>
+          <w:p>
+            <w:pPr>
+              <w:jc w:val="left"/>
+              <w:rPr>
+                <w:rFonts w:ascii="宋体" w:hAnsi="宋体" w:hint="eastAsia"/>
+                <w:sz w:val="24"/>
+              </w:rPr>
+            </w:pPr>
+            <w:r>
+              <w:rPr>
+                <w:rFonts w:ascii="宋体" w:hAnsi="宋体" w:hint="eastAsia"/>
+                <w:sz w:val="24"/>
+              </w:rPr>
+              <w:t>0.4</w:t>
+            </w:r>
+          </w:p>
+        </w:tc>
+        <w:tc>
+          <w:tcPr>
+            <w:tcW w:w="2693" w:type="dxa"/>
+            <w:vAlign w:val="center"/>
+          </w:tcPr>
+          <w:p>
+            <w:pPr>
+              <w:jc w:val="center"/>
+              <w:rPr>
+                <w:rFonts w:cs="Calibri" w:hint="eastAsia"/>
+                <w:sz w:val="24"/>
+              </w:rPr>
+            </w:pPr>
+            <w:r>
+              <w:rPr>
+                <w:rFonts w:cs="Calibri" w:hint="eastAsia"/>
+                <w:sz w:val="24"/>
+              </w:rPr>
+              <w:t>陈启强</w:t>
+            </w:r>
+          </w:p>
+        </w:tc>
+        <w:tc>
+          <w:tcPr>
+            <w:tcW w:w="1843" w:type="dxa"/>
+            <w:vAlign w:val="center"/>
+          </w:tcPr>
+          <w:p>
+            <w:pPr>
+              <w:jc w:val="left"/>
+              <w:rPr>
+                <w:rFonts w:ascii="宋体" w:hAnsi="宋体" w:hint="eastAsia"/>
+                <w:sz w:val="24"/>
+              </w:rPr>
+            </w:pPr>
+            <w:r>
+              <w:rPr>
+                <w:rFonts w:ascii="宋体" w:hAnsi="宋体" w:hint="eastAsia"/>
+                <w:sz w:val="24"/>
+              </w:rPr>
+              <w:t>2018-1-8至2018-1-8</w:t>
+            </w:r>
+          </w:p>
+        </w:tc>
+        <w:tc>
+          <w:tcPr>
+            <w:tcW w:w="2835" w:type="dxa"/>
+            <w:vAlign w:val="center"/>
+          </w:tcPr>
+          <w:p>
+            <w:pPr>
+              <w:jc w:val="left"/>
+              <w:rPr>
+                <w:rFonts w:ascii="宋体" w:hAnsi="宋体" w:hint="eastAsia"/>
+                <w:sz w:val="24"/>
+              </w:rPr>
+            </w:pPr>
+            <w:r>
+              <w:rPr>
+                <w:rFonts w:ascii="宋体" w:hAnsi="宋体" w:hint="eastAsia"/>
+                <w:sz w:val="24"/>
+              </w:rPr>
+              <w:t>修改内容</w:t>
+            </w:r>
+          </w:p>
+        </w:tc>
+      </w:tr>
     </w:tbl>
     <w:p/>
     <w:p/>
@@ -998,10 +1091,7 @@
           <w:szCs w:val="40"/>
         </w:rPr>
         <w:sectPr>
-          <w:headerReference w:type="even" r:id="rId10"/>
-          <w:headerReference w:type="default" r:id="rId11"/>
-          <w:footerReference w:type="default" r:id="rId12"/>
-          <w:headerReference w:type="first" r:id="rId13"/>
+          <w:footerReference w:type="default" r:id="rId10"/>
           <w:pgSz w:w="11906" w:h="16838"/>
           <w:pgMar w:top="1440" w:right="1800" w:bottom="1440" w:left="1800" w:header="851" w:footer="992" w:gutter="0"/>
           <w:cols w:space="425"/>
@@ -1051,7 +1141,7 @@
         </w:rPr>
         <w:fldChar w:fldCharType="separate"/>
       </w:r>
-      <w:hyperlink w:anchor="_Toc498195084" w:history="1">
+      <w:hyperlink w:anchor="_Toc503208915" w:history="1">
         <w:r>
           <w:rPr>
             <w:rStyle w:val="a8"/>
@@ -1076,7 +1166,7 @@
           <w:rPr>
             <w:noProof/>
           </w:rPr>
-          <w:instrText xml:space="preserve"> PAGEREF _Toc498195084 \h </w:instrText>
+          <w:instrText xml:space="preserve"> PAGEREF _Toc503208915 \h </w:instrText>
         </w:r>
         <w:r>
           <w:rPr>
@@ -1114,7 +1204,7 @@
           <w:szCs w:val="22"/>
         </w:rPr>
       </w:pPr>
-      <w:hyperlink w:anchor="_Toc498195085" w:history="1">
+      <w:hyperlink w:anchor="_Toc503208916" w:history="1">
         <w:r>
           <w:rPr>
             <w:rStyle w:val="a8"/>
@@ -1146,7 +1236,7 @@
           <w:rPr>
             <w:noProof/>
           </w:rPr>
-          <w:instrText xml:space="preserve"> PAGEREF _Toc498195085 \h </w:instrText>
+          <w:instrText xml:space="preserve"> PAGEREF _Toc503208916 \h </w:instrText>
         </w:r>
         <w:r>
           <w:rPr>
@@ -1184,7 +1274,7 @@
           <w:szCs w:val="22"/>
         </w:rPr>
       </w:pPr>
-      <w:hyperlink w:anchor="_Toc498195086" w:history="1">
+      <w:hyperlink w:anchor="_Toc503208917" w:history="1">
         <w:r>
           <w:rPr>
             <w:rStyle w:val="a8"/>
@@ -1216,7 +1306,7 @@
           <w:rPr>
             <w:noProof/>
           </w:rPr>
-          <w:instrText xml:space="preserve"> PAGEREF _Toc498195086 \h </w:instrText>
+          <w:instrText xml:space="preserve"> PAGEREF _Toc503208917 \h </w:instrText>
         </w:r>
         <w:r>
           <w:rPr>
@@ -1254,7 +1344,7 @@
           <w:szCs w:val="22"/>
         </w:rPr>
       </w:pPr>
-      <w:hyperlink w:anchor="_Toc498195087" w:history="1">
+      <w:hyperlink w:anchor="_Toc503208918" w:history="1">
         <w:r>
           <w:rPr>
             <w:rStyle w:val="a8"/>
@@ -1286,7 +1376,7 @@
           <w:rPr>
             <w:noProof/>
           </w:rPr>
-          <w:instrText xml:space="preserve"> PAGEREF _Toc498195087 \h </w:instrText>
+          <w:instrText xml:space="preserve"> PAGEREF _Toc503208918 \h </w:instrText>
         </w:r>
         <w:r>
           <w:rPr>
@@ -1324,7 +1414,7 @@
           <w:szCs w:val="22"/>
         </w:rPr>
       </w:pPr>
-      <w:hyperlink w:anchor="_Toc498195088" w:history="1">
+      <w:hyperlink w:anchor="_Toc503208919" w:history="1">
         <w:r>
           <w:rPr>
             <w:rStyle w:val="a8"/>
@@ -1356,7 +1446,7 @@
           <w:rPr>
             <w:noProof/>
           </w:rPr>
-          <w:instrText xml:space="preserve"> PAGEREF _Toc498195088 \h </w:instrText>
+          <w:instrText xml:space="preserve"> PAGEREF _Toc503208919 \h </w:instrText>
         </w:r>
         <w:r>
           <w:rPr>
@@ -1394,7 +1484,7 @@
           <w:szCs w:val="22"/>
         </w:rPr>
       </w:pPr>
-      <w:hyperlink w:anchor="_Toc498195089" w:history="1">
+      <w:hyperlink w:anchor="_Toc503208920" w:history="1">
         <w:r>
           <w:rPr>
             <w:rStyle w:val="a8"/>
@@ -1426,7 +1516,7 @@
           <w:rPr>
             <w:noProof/>
           </w:rPr>
-          <w:instrText xml:space="preserve"> PAGEREF _Toc498195089 \h </w:instrText>
+          <w:instrText xml:space="preserve"> PAGEREF _Toc503208920 \h </w:instrText>
         </w:r>
         <w:r>
           <w:rPr>
@@ -1464,7 +1554,7 @@
           <w:szCs w:val="22"/>
         </w:rPr>
       </w:pPr>
-      <w:hyperlink w:anchor="_Toc498195090" w:history="1">
+      <w:hyperlink w:anchor="_Toc503208921" w:history="1">
         <w:r>
           <w:rPr>
             <w:rStyle w:val="a8"/>
@@ -1496,7 +1586,7 @@
           <w:rPr>
             <w:noProof/>
           </w:rPr>
-          <w:instrText xml:space="preserve"> PAGEREF _Toc498195090 \h </w:instrText>
+          <w:instrText xml:space="preserve"> PAGEREF _Toc503208921 \h </w:instrText>
         </w:r>
         <w:r>
           <w:rPr>
@@ -1534,7 +1624,7 @@
           <w:szCs w:val="22"/>
         </w:rPr>
       </w:pPr>
-      <w:hyperlink w:anchor="_Toc498195091" w:history="1">
+      <w:hyperlink w:anchor="_Toc503208922" w:history="1">
         <w:r>
           <w:rPr>
             <w:rStyle w:val="a8"/>
@@ -1566,7 +1656,7 @@
           <w:rPr>
             <w:noProof/>
           </w:rPr>
-          <w:instrText xml:space="preserve"> PAGEREF _Toc498195091 \h </w:instrText>
+          <w:instrText xml:space="preserve"> PAGEREF _Toc503208922 \h </w:instrText>
         </w:r>
         <w:r>
           <w:rPr>
@@ -1604,7 +1694,7 @@
           <w:szCs w:val="22"/>
         </w:rPr>
       </w:pPr>
-      <w:hyperlink w:anchor="_Toc498195092" w:history="1">
+      <w:hyperlink w:anchor="_Toc503208923" w:history="1">
         <w:r>
           <w:rPr>
             <w:rStyle w:val="a8"/>
@@ -1636,7 +1726,7 @@
           <w:rPr>
             <w:noProof/>
           </w:rPr>
-          <w:instrText xml:space="preserve"> PAGEREF _Toc498195092 \h </w:instrText>
+          <w:instrText xml:space="preserve"> PAGEREF _Toc503208923 \h </w:instrText>
         </w:r>
         <w:r>
           <w:rPr>
@@ -1674,7 +1764,7 @@
           <w:szCs w:val="22"/>
         </w:rPr>
       </w:pPr>
-      <w:hyperlink w:anchor="_Toc498195093" w:history="1">
+      <w:hyperlink w:anchor="_Toc503208924" w:history="1">
         <w:r>
           <w:rPr>
             <w:rStyle w:val="a8"/>
@@ -1706,7 +1796,7 @@
           <w:rPr>
             <w:noProof/>
           </w:rPr>
-          <w:instrText xml:space="preserve"> PAGEREF _Toc498195093 \h </w:instrText>
+          <w:instrText xml:space="preserve"> PAGEREF _Toc503208924 \h </w:instrText>
         </w:r>
         <w:r>
           <w:rPr>
@@ -1744,7 +1834,7 @@
           <w:szCs w:val="22"/>
         </w:rPr>
       </w:pPr>
-      <w:hyperlink w:anchor="_Toc498195094" w:history="1">
+      <w:hyperlink w:anchor="_Toc503208925" w:history="1">
         <w:r>
           <w:rPr>
             <w:rStyle w:val="a8"/>
@@ -1776,7 +1866,7 @@
           <w:rPr>
             <w:noProof/>
           </w:rPr>
-          <w:instrText xml:space="preserve"> PAGEREF _Toc498195094 \h </w:instrText>
+          <w:instrText xml:space="preserve"> PAGEREF _Toc503208925 \h </w:instrText>
         </w:r>
         <w:r>
           <w:rPr>
@@ -1814,7 +1904,7 @@
           <w:szCs w:val="22"/>
         </w:rPr>
       </w:pPr>
-      <w:hyperlink w:anchor="_Toc498195095" w:history="1">
+      <w:hyperlink w:anchor="_Toc503208926" w:history="1">
         <w:r>
           <w:rPr>
             <w:rStyle w:val="a8"/>
@@ -1846,7 +1936,7 @@
           <w:rPr>
             <w:noProof/>
           </w:rPr>
-          <w:instrText xml:space="preserve"> PAGEREF _Toc498195095 \h </w:instrText>
+          <w:instrText xml:space="preserve"> PAGEREF _Toc503208926 \h </w:instrText>
         </w:r>
         <w:r>
           <w:rPr>
@@ -1884,7 +1974,7 @@
           <w:szCs w:val="22"/>
         </w:rPr>
       </w:pPr>
-      <w:hyperlink w:anchor="_Toc498195096" w:history="1">
+      <w:hyperlink w:anchor="_Toc503208927" w:history="1">
         <w:r>
           <w:rPr>
             <w:rStyle w:val="a8"/>
@@ -1898,7 +1988,7 @@
             <w:rFonts w:hint="eastAsia"/>
             <w:noProof/>
           </w:rPr>
-          <w:t>选课学生需求：</w:t>
+          <w:t>学生需求：</w:t>
         </w:r>
         <w:r>
           <w:rPr>
@@ -1916,7 +2006,7 @@
           <w:rPr>
             <w:noProof/>
           </w:rPr>
-          <w:instrText xml:space="preserve"> PAGEREF _Toc498195096 \h </w:instrText>
+          <w:instrText xml:space="preserve"> PAGEREF _Toc503208927 \h </w:instrText>
         </w:r>
         <w:r>
           <w:rPr>
@@ -1954,7 +2044,7 @@
           <w:szCs w:val="22"/>
         </w:rPr>
       </w:pPr>
-      <w:hyperlink w:anchor="_Toc498195097" w:history="1">
+      <w:hyperlink w:anchor="_Toc503208928" w:history="1">
         <w:r>
           <w:rPr>
             <w:rStyle w:val="a8"/>
@@ -1968,7 +2058,7 @@
             <w:rFonts w:hint="eastAsia"/>
             <w:noProof/>
           </w:rPr>
-          <w:t>未选课学生需求：</w:t>
+          <w:t>游客需求：</w:t>
         </w:r>
         <w:r>
           <w:rPr>
@@ -1986,7 +2076,77 @@
           <w:rPr>
             <w:noProof/>
           </w:rPr>
-          <w:instrText xml:space="preserve"> PAGEREF _Toc498195097 \h </w:instrText>
+          <w:instrText xml:space="preserve"> PAGEREF _Toc503208928 \h </w:instrText>
+        </w:r>
+        <w:r>
+          <w:rPr>
+            <w:noProof/>
+          </w:rPr>
+        </w:r>
+        <w:r>
+          <w:rPr>
+            <w:noProof/>
+          </w:rPr>
+          <w:fldChar w:fldCharType="separate"/>
+        </w:r>
+        <w:r>
+          <w:rPr>
+            <w:noProof/>
+          </w:rPr>
+          <w:t>3</w:t>
+        </w:r>
+        <w:r>
+          <w:rPr>
+            <w:noProof/>
+          </w:rPr>
+          <w:fldChar w:fldCharType="end"/>
+        </w:r>
+      </w:hyperlink>
+    </w:p>
+    <w:p>
+      <w:pPr>
+        <w:pStyle w:val="30"/>
+        <w:tabs>
+          <w:tab w:val="right" w:leader="dot" w:pos="8296"/>
+        </w:tabs>
+        <w:rPr>
+          <w:noProof/>
+          <w:szCs w:val="22"/>
+        </w:rPr>
+      </w:pPr>
+      <w:hyperlink w:anchor="_Toc503208929" w:history="1">
+        <w:r>
+          <w:rPr>
+            <w:rStyle w:val="a8"/>
+            <w:noProof/>
+          </w:rPr>
+          <w:t>2.1.4</w:t>
+        </w:r>
+        <w:r>
+          <w:rPr>
+            <w:rStyle w:val="a8"/>
+            <w:rFonts w:hint="eastAsia"/>
+            <w:noProof/>
+          </w:rPr>
+          <w:t>管理员需求：</w:t>
+        </w:r>
+        <w:r>
+          <w:rPr>
+            <w:noProof/>
+          </w:rPr>
+          <w:tab/>
+        </w:r>
+        <w:r>
+          <w:rPr>
+            <w:noProof/>
+          </w:rPr>
+          <w:fldChar w:fldCharType="begin"/>
+        </w:r>
+        <w:r>
+          <w:rPr>
+            <w:noProof/>
+          </w:rPr>
+          <w:instrText xml:space="preserve"> PAGEREF _Toc503208929 \h </w:instrText>
         </w:r>
         <w:r>
           <w:rPr>
@@ -2024,7 +2184,7 @@
           <w:szCs w:val="22"/>
         </w:rPr>
       </w:pPr>
-      <w:hyperlink w:anchor="_Toc498195098" w:history="1">
+      <w:hyperlink w:anchor="_Toc503208930" w:history="1">
         <w:r>
           <w:rPr>
             <w:rStyle w:val="a8"/>
@@ -2056,7 +2216,7 @@
           <w:rPr>
             <w:noProof/>
           </w:rPr>
-          <w:instrText xml:space="preserve"> PAGEREF _Toc498195098 \h </w:instrText>
+          <w:instrText xml:space="preserve"> PAGEREF _Toc503208930 \h </w:instrText>
         </w:r>
         <w:r>
           <w:rPr>
@@ -2094,7 +2254,7 @@
           <w:szCs w:val="22"/>
         </w:rPr>
       </w:pPr>
-      <w:hyperlink w:anchor="_Toc498195099" w:history="1">
+      <w:hyperlink w:anchor="_Toc503208931" w:history="1">
         <w:r>
           <w:rPr>
             <w:rStyle w:val="a8"/>
@@ -2126,7 +2286,7 @@
           <w:rPr>
             <w:noProof/>
           </w:rPr>
-          <w:instrText xml:space="preserve"> PAGEREF _Toc498195099 \h </w:instrText>
+          <w:instrText xml:space="preserve"> PAGEREF _Toc503208931 \h </w:instrText>
         </w:r>
         <w:r>
           <w:rPr>
@@ -2164,7 +2324,7 @@
           <w:szCs w:val="22"/>
         </w:rPr>
       </w:pPr>
-      <w:hyperlink w:anchor="_Toc498195100" w:history="1">
+      <w:hyperlink w:anchor="_Toc503208932" w:history="1">
         <w:r>
           <w:rPr>
             <w:rStyle w:val="a8"/>
@@ -2196,7 +2356,7 @@
           <w:rPr>
             <w:noProof/>
           </w:rPr>
-          <w:instrText xml:space="preserve"> PAGEREF _Toc498195100 \h </w:instrText>
+          <w:instrText xml:space="preserve"> PAGEREF _Toc503208932 \h </w:instrText>
         </w:r>
         <w:r>
           <w:rPr>
@@ -2234,7 +2394,7 @@
           <w:szCs w:val="22"/>
         </w:rPr>
       </w:pPr>
-      <w:hyperlink w:anchor="_Toc498195101" w:history="1">
+      <w:hyperlink w:anchor="_Toc503208933" w:history="1">
         <w:r>
           <w:rPr>
             <w:rStyle w:val="a8"/>
@@ -2266,7 +2426,7 @@
           <w:rPr>
             <w:noProof/>
           </w:rPr>
-          <w:instrText xml:space="preserve"> PAGEREF _Toc498195101 \h </w:instrText>
+          <w:instrText xml:space="preserve"> PAGEREF _Toc503208933 \h </w:instrText>
         </w:r>
         <w:r>
           <w:rPr>
@@ -2304,7 +2464,7 @@
           <w:szCs w:val="22"/>
         </w:rPr>
       </w:pPr>
-      <w:hyperlink w:anchor="_Toc498195102" w:history="1">
+      <w:hyperlink w:anchor="_Toc503208934" w:history="1">
         <w:r>
           <w:rPr>
             <w:rStyle w:val="a8"/>
@@ -2336,7 +2496,77 @@
           <w:rPr>
             <w:noProof/>
           </w:rPr>
-          <w:instrText xml:space="preserve"> PAGEREF _Toc498195102 \h </w:instrText>
+          <w:instrText xml:space="preserve"> PAGEREF _Toc503208934 \h </w:instrText>
+        </w:r>
+        <w:r>
+          <w:rPr>
+            <w:noProof/>
+          </w:rPr>
+        </w:r>
+        <w:r>
+          <w:rPr>
+            <w:noProof/>
+          </w:rPr>
+          <w:fldChar w:fldCharType="separate"/>
+        </w:r>
+        <w:r>
+          <w:rPr>
+            <w:noProof/>
+          </w:rPr>
+          <w:t>4</w:t>
+        </w:r>
+        <w:r>
+          <w:rPr>
+            <w:noProof/>
+          </w:rPr>
+          <w:fldChar w:fldCharType="end"/>
+        </w:r>
+      </w:hyperlink>
+    </w:p>
+    <w:p>
+      <w:pPr>
+        <w:pStyle w:val="30"/>
+        <w:tabs>
+          <w:tab w:val="right" w:leader="dot" w:pos="8296"/>
+        </w:tabs>
+        <w:rPr>
+          <w:noProof/>
+          <w:szCs w:val="22"/>
+        </w:rPr>
+      </w:pPr>
+      <w:hyperlink w:anchor="_Toc503208935" w:history="1">
+        <w:r>
+          <w:rPr>
+            <w:rStyle w:val="a8"/>
+            <w:noProof/>
+          </w:rPr>
+          <w:t>3.1.1bb</w:t>
+        </w:r>
+        <w:r>
+          <w:rPr>
+            <w:rStyle w:val="a8"/>
+            <w:rFonts w:hint="eastAsia"/>
+            <w:noProof/>
+          </w:rPr>
+          <w:t>平台</w:t>
+        </w:r>
+        <w:r>
+          <w:rPr>
+            <w:noProof/>
+          </w:rPr>
+          <w:tab/>
+        </w:r>
+        <w:r>
+          <w:rPr>
+            <w:noProof/>
+          </w:rPr>
+          <w:fldChar w:fldCharType="begin"/>
+        </w:r>
+        <w:r>
+          <w:rPr>
+            <w:noProof/>
+          </w:rPr>
+          <w:instrText xml:space="preserve"> PAGEREF _Toc503208935 \h </w:instrText>
         </w:r>
         <w:r>
           <w:rPr>
@@ -2374,13 +2604,13 @@
           <w:szCs w:val="22"/>
         </w:rPr>
       </w:pPr>
-      <w:hyperlink w:anchor="_Toc498195103" w:history="1">
+      <w:hyperlink w:anchor="_Toc503208936" w:history="1">
         <w:r>
           <w:rPr>
             <w:rStyle w:val="a8"/>
             <w:noProof/>
           </w:rPr>
-          <w:t>3.1.1bb</w:t>
+          <w:t>3.2</w:t>
         </w:r>
         <w:r>
           <w:rPr>
@@ -2388,7 +2618,7 @@
             <w:rFonts w:hint="eastAsia"/>
             <w:noProof/>
           </w:rPr>
-          <w:t>平台</w:t>
+          <w:t>对所建议系统的说明</w:t>
         </w:r>
         <w:r>
           <w:rPr>
@@ -2406,7 +2636,7 @@
           <w:rPr>
             <w:noProof/>
           </w:rPr>
-          <w:instrText xml:space="preserve"> PAGEREF _Toc498195103 \h </w:instrText>
+          <w:instrText xml:space="preserve"> PAGEREF _Toc503208936 \h </w:instrText>
         </w:r>
         <w:r>
           <w:rPr>
@@ -2444,13 +2674,13 @@
           <w:szCs w:val="22"/>
         </w:rPr>
       </w:pPr>
-      <w:hyperlink w:anchor="_Toc498195104" w:history="1">
+      <w:hyperlink w:anchor="_Toc503208937" w:history="1">
         <w:r>
           <w:rPr>
             <w:rStyle w:val="a8"/>
             <w:noProof/>
           </w:rPr>
-          <w:t>3.2</w:t>
+          <w:t>3.3</w:t>
         </w:r>
         <w:r>
           <w:rPr>
@@ -2458,7 +2688,7 @@
             <w:rFonts w:hint="eastAsia"/>
             <w:noProof/>
           </w:rPr>
-          <w:t>对所建议系统的说明</w:t>
+          <w:t>要求</w:t>
         </w:r>
         <w:r>
           <w:rPr>
@@ -2476,7 +2706,217 @@
           <w:rPr>
             <w:noProof/>
           </w:rPr>
-          <w:instrText xml:space="preserve"> PAGEREF _Toc498195104 \h </w:instrText>
+          <w:instrText xml:space="preserve"> PAGEREF _Toc503208937 \h </w:instrText>
+        </w:r>
+        <w:r>
+          <w:rPr>
+            <w:noProof/>
+          </w:rPr>
+        </w:r>
+        <w:r>
+          <w:rPr>
+            <w:noProof/>
+          </w:rPr>
+          <w:fldChar w:fldCharType="separate"/>
+        </w:r>
+        <w:r>
+          <w:rPr>
+            <w:noProof/>
+          </w:rPr>
+          <w:t>5</w:t>
+        </w:r>
+        <w:r>
+          <w:rPr>
+            <w:noProof/>
+          </w:rPr>
+          <w:fldChar w:fldCharType="end"/>
+        </w:r>
+      </w:hyperlink>
+    </w:p>
+    <w:p>
+      <w:pPr>
+        <w:pStyle w:val="30"/>
+        <w:tabs>
+          <w:tab w:val="right" w:leader="dot" w:pos="8296"/>
+        </w:tabs>
+        <w:rPr>
+          <w:noProof/>
+          <w:szCs w:val="22"/>
+        </w:rPr>
+      </w:pPr>
+      <w:hyperlink w:anchor="_Toc503208945" w:history="1">
+        <w:r>
+          <w:rPr>
+            <w:rStyle w:val="a8"/>
+            <w:noProof/>
+          </w:rPr>
+          <w:t>3.3.1</w:t>
+        </w:r>
+        <w:r>
+          <w:rPr>
+            <w:rStyle w:val="a8"/>
+            <w:rFonts w:hint="eastAsia"/>
+            <w:noProof/>
+          </w:rPr>
+          <w:t>对设备的要求</w:t>
+        </w:r>
+        <w:r>
+          <w:rPr>
+            <w:noProof/>
+          </w:rPr>
+          <w:tab/>
+        </w:r>
+        <w:r>
+          <w:rPr>
+            <w:noProof/>
+          </w:rPr>
+          <w:fldChar w:fldCharType="begin"/>
+        </w:r>
+        <w:r>
+          <w:rPr>
+            <w:noProof/>
+          </w:rPr>
+          <w:instrText xml:space="preserve"> PAGEREF _Toc503208945 \h </w:instrText>
+        </w:r>
+        <w:r>
+          <w:rPr>
+            <w:noProof/>
+          </w:rPr>
+        </w:r>
+        <w:r>
+          <w:rPr>
+            <w:noProof/>
+          </w:rPr>
+          <w:fldChar w:fldCharType="separate"/>
+        </w:r>
+        <w:r>
+          <w:rPr>
+            <w:noProof/>
+          </w:rPr>
+          <w:t>5</w:t>
+        </w:r>
+        <w:r>
+          <w:rPr>
+            <w:noProof/>
+          </w:rPr>
+          <w:fldChar w:fldCharType="end"/>
+        </w:r>
+      </w:hyperlink>
+    </w:p>
+    <w:p>
+      <w:pPr>
+        <w:pStyle w:val="30"/>
+        <w:tabs>
+          <w:tab w:val="right" w:leader="dot" w:pos="8296"/>
+        </w:tabs>
+        <w:rPr>
+          <w:noProof/>
+          <w:szCs w:val="22"/>
+        </w:rPr>
+      </w:pPr>
+      <w:hyperlink w:anchor="_Toc503208946" w:history="1">
+        <w:r>
+          <w:rPr>
+            <w:rStyle w:val="a8"/>
+            <w:noProof/>
+          </w:rPr>
+          <w:t>3.3.2</w:t>
+        </w:r>
+        <w:r>
+          <w:rPr>
+            <w:rStyle w:val="a8"/>
+            <w:rFonts w:hint="eastAsia"/>
+            <w:noProof/>
+          </w:rPr>
+          <w:t>对软件的要求</w:t>
+        </w:r>
+        <w:r>
+          <w:rPr>
+            <w:noProof/>
+          </w:rPr>
+          <w:tab/>
+        </w:r>
+        <w:r>
+          <w:rPr>
+            <w:noProof/>
+          </w:rPr>
+          <w:fldChar w:fldCharType="begin"/>
+        </w:r>
+        <w:r>
+          <w:rPr>
+            <w:noProof/>
+          </w:rPr>
+          <w:instrText xml:space="preserve"> PAGEREF _Toc503208946 \h </w:instrText>
+        </w:r>
+        <w:r>
+          <w:rPr>
+            <w:noProof/>
+          </w:rPr>
+        </w:r>
+        <w:r>
+          <w:rPr>
+            <w:noProof/>
+          </w:rPr>
+          <w:fldChar w:fldCharType="separate"/>
+        </w:r>
+        <w:r>
+          <w:rPr>
+            <w:noProof/>
+          </w:rPr>
+          <w:t>5</w:t>
+        </w:r>
+        <w:r>
+          <w:rPr>
+            <w:noProof/>
+          </w:rPr>
+          <w:fldChar w:fldCharType="end"/>
+        </w:r>
+      </w:hyperlink>
+    </w:p>
+    <w:p>
+      <w:pPr>
+        <w:pStyle w:val="10"/>
+        <w:tabs>
+          <w:tab w:val="right" w:leader="dot" w:pos="8296"/>
+        </w:tabs>
+        <w:rPr>
+          <w:noProof/>
+          <w:szCs w:val="22"/>
+        </w:rPr>
+      </w:pPr>
+      <w:hyperlink w:anchor="_Toc503208947" w:history="1">
+        <w:r>
+          <w:rPr>
+            <w:rStyle w:val="a8"/>
+            <w:noProof/>
+          </w:rPr>
+          <w:t>4</w:t>
+        </w:r>
+        <w:r>
+          <w:rPr>
+            <w:rStyle w:val="a8"/>
+            <w:rFonts w:hint="eastAsia"/>
+            <w:noProof/>
+          </w:rPr>
+          <w:t>各方面可行性分析</w:t>
+        </w:r>
+        <w:r>
+          <w:rPr>
+            <w:noProof/>
+          </w:rPr>
+          <w:tab/>
+        </w:r>
+        <w:r>
+          <w:rPr>
+            <w:noProof/>
+          </w:rPr>
+          <w:fldChar w:fldCharType="begin"/>
+        </w:r>
+        <w:r>
+          <w:rPr>
+            <w:noProof/>
+          </w:rPr>
+          <w:instrText xml:space="preserve"> PAGEREF _Toc503208947 \h </w:instrText>
         </w:r>
         <w:r>
           <w:rPr>
@@ -2514,13 +2954,13 @@
           <w:szCs w:val="22"/>
         </w:rPr>
       </w:pPr>
-      <w:hyperlink w:anchor="_Toc498195105" w:history="1">
+      <w:hyperlink w:anchor="_Toc503208948" w:history="1">
         <w:r>
           <w:rPr>
             <w:rStyle w:val="a8"/>
             <w:noProof/>
           </w:rPr>
-          <w:t>3.3</w:t>
+          <w:t>4.1</w:t>
         </w:r>
         <w:r>
           <w:rPr>
@@ -2528,7 +2968,7 @@
             <w:rFonts w:hint="eastAsia"/>
             <w:noProof/>
           </w:rPr>
-          <w:t>要求</w:t>
+          <w:t>技术方面的可行性</w:t>
         </w:r>
         <w:r>
           <w:rPr>
@@ -2546,7 +2986,7 @@
           <w:rPr>
             <w:noProof/>
           </w:rPr>
-          <w:instrText xml:space="preserve"> PAGEREF _Toc498195105 \h </w:instrText>
+          <w:instrText xml:space="preserve"> PAGEREF _Toc503208948 \h </w:instrText>
         </w:r>
         <w:r>
           <w:rPr>
@@ -2575,7 +3015,7 @@
     </w:p>
     <w:p>
       <w:pPr>
-        <w:pStyle w:val="30"/>
+        <w:pStyle w:val="20"/>
         <w:tabs>
           <w:tab w:val="right" w:leader="dot" w:pos="8296"/>
         </w:tabs>
@@ -2584,13 +3024,13 @@
           <w:szCs w:val="22"/>
         </w:rPr>
       </w:pPr>
-      <w:hyperlink w:anchor="_Toc498195113" w:history="1">
+      <w:hyperlink w:anchor="_Toc503208949" w:history="1">
         <w:r>
           <w:rPr>
             <w:rStyle w:val="a8"/>
             <w:noProof/>
           </w:rPr>
-          <w:t>3.3.1</w:t>
+          <w:t>4.2</w:t>
         </w:r>
         <w:r>
           <w:rPr>
@@ -2598,7 +3038,7 @@
             <w:rFonts w:hint="eastAsia"/>
             <w:noProof/>
           </w:rPr>
-          <w:t>对设备的要求</w:t>
+          <w:t>操作方面的可行性</w:t>
         </w:r>
         <w:r>
           <w:rPr>
@@ -2616,7 +3056,7 @@
           <w:rPr>
             <w:noProof/>
           </w:rPr>
-          <w:instrText xml:space="preserve"> PAGEREF _Toc498195113 \h </w:instrText>
+          <w:instrText xml:space="preserve"> PAGEREF _Toc503208949 \h </w:instrText>
         </w:r>
         <w:r>
           <w:rPr>
@@ -2645,7 +3085,7 @@
     </w:p>
     <w:p>
       <w:pPr>
-        <w:pStyle w:val="30"/>
+        <w:pStyle w:val="20"/>
         <w:tabs>
           <w:tab w:val="right" w:leader="dot" w:pos="8296"/>
         </w:tabs>
@@ -2654,13 +3094,13 @@
           <w:szCs w:val="22"/>
         </w:rPr>
       </w:pPr>
-      <w:hyperlink w:anchor="_Toc498195114" w:history="1">
+      <w:hyperlink w:anchor="_Toc503208950" w:history="1">
         <w:r>
           <w:rPr>
             <w:rStyle w:val="a8"/>
             <w:noProof/>
           </w:rPr>
-          <w:t>3.3.2</w:t>
+          <w:t>4.3</w:t>
         </w:r>
         <w:r>
           <w:rPr>
@@ -2668,7 +3108,7 @@
             <w:rFonts w:hint="eastAsia"/>
             <w:noProof/>
           </w:rPr>
-          <w:t>对软件的要求</w:t>
+          <w:t>经济方面的可行性</w:t>
         </w:r>
         <w:r>
           <w:rPr>
@@ -2686,7 +3126,7 @@
           <w:rPr>
             <w:noProof/>
           </w:rPr>
-          <w:instrText xml:space="preserve"> PAGEREF _Toc498195114 \h </w:instrText>
+          <w:instrText xml:space="preserve"> PAGEREF _Toc503208950 \h </w:instrText>
         </w:r>
         <w:r>
           <w:rPr>
@@ -2703,7 +3143,77 @@
           <w:rPr>
             <w:noProof/>
           </w:rPr>
-          <w:t>5</w:t>
+          <w:t>6</w:t>
+        </w:r>
+        <w:r>
+          <w:rPr>
+            <w:noProof/>
+          </w:rPr>
+          <w:fldChar w:fldCharType="end"/>
+        </w:r>
+      </w:hyperlink>
+    </w:p>
+    <w:p>
+      <w:pPr>
+        <w:pStyle w:val="20"/>
+        <w:tabs>
+          <w:tab w:val="right" w:leader="dot" w:pos="8296"/>
+        </w:tabs>
+        <w:rPr>
+          <w:noProof/>
+          <w:szCs w:val="22"/>
+        </w:rPr>
+      </w:pPr>
+      <w:hyperlink w:anchor="_Toc503208951" w:history="1">
+        <w:r>
+          <w:rPr>
+            <w:rStyle w:val="a8"/>
+            <w:noProof/>
+          </w:rPr>
+          <w:t>4.4</w:t>
+        </w:r>
+        <w:r>
+          <w:rPr>
+            <w:rStyle w:val="a8"/>
+            <w:rFonts w:hint="eastAsia"/>
+            <w:noProof/>
+          </w:rPr>
+          <w:t>法律方面的可行性</w:t>
+        </w:r>
+        <w:r>
+          <w:rPr>
+            <w:noProof/>
+          </w:rPr>
+          <w:tab/>
+        </w:r>
+        <w:r>
+          <w:rPr>
+            <w:noProof/>
+          </w:rPr>
+          <w:fldChar w:fldCharType="begin"/>
+        </w:r>
+        <w:r>
+          <w:rPr>
+            <w:noProof/>
+          </w:rPr>
+          <w:instrText xml:space="preserve"> PAGEREF _Toc503208951 \h </w:instrText>
+        </w:r>
+        <w:r>
+          <w:rPr>
+            <w:noProof/>
+          </w:rPr>
+        </w:r>
+        <w:r>
+          <w:rPr>
+            <w:noProof/>
+          </w:rPr>
+          <w:fldChar w:fldCharType="separate"/>
+        </w:r>
+        <w:r>
+          <w:rPr>
+            <w:noProof/>
+          </w:rPr>
+          <w:t>6</w:t>
         </w:r>
         <w:r>
           <w:rPr>
@@ -2724,13 +3234,13 @@
           <w:szCs w:val="22"/>
         </w:rPr>
       </w:pPr>
-      <w:hyperlink w:anchor="_Toc498195115" w:history="1">
+      <w:hyperlink w:anchor="_Toc503208952" w:history="1">
         <w:r>
           <w:rPr>
             <w:rStyle w:val="a8"/>
             <w:noProof/>
           </w:rPr>
-          <w:t>4</w:t>
+          <w:t>5</w:t>
         </w:r>
         <w:r>
           <w:rPr>
@@ -2738,7 +3248,7 @@
             <w:rFonts w:hint="eastAsia"/>
             <w:noProof/>
           </w:rPr>
-          <w:t>各方面可行性分析</w:t>
+          <w:t>可选择的其他系统方案</w:t>
         </w:r>
         <w:r>
           <w:rPr>
@@ -2756,287 +3266,7 @@
           <w:rPr>
             <w:noProof/>
           </w:rPr>
-          <w:instrText xml:space="preserve"> PAGEREF _Toc498195115 \h </w:instrText>
-        </w:r>
-        <w:r>
-          <w:rPr>
-            <w:noProof/>
-          </w:rPr>
-        </w:r>
-        <w:r>
-          <w:rPr>
-            <w:noProof/>
-          </w:rPr>
-          <w:fldChar w:fldCharType="separate"/>
-        </w:r>
-        <w:r>
-          <w:rPr>
-            <w:noProof/>
-          </w:rPr>
-          <w:t>5</w:t>
-        </w:r>
-        <w:r>
-          <w:rPr>
-            <w:noProof/>
-          </w:rPr>
-          <w:fldChar w:fldCharType="end"/>
-        </w:r>
-      </w:hyperlink>
-    </w:p>
-    <w:p>
-      <w:pPr>
-        <w:pStyle w:val="20"/>
-        <w:tabs>
-          <w:tab w:val="right" w:leader="dot" w:pos="8296"/>
-        </w:tabs>
-        <w:rPr>
-          <w:noProof/>
-          <w:szCs w:val="22"/>
-        </w:rPr>
-      </w:pPr>
-      <w:hyperlink w:anchor="_Toc498195116" w:history="1">
-        <w:r>
-          <w:rPr>
-            <w:rStyle w:val="a8"/>
-            <w:noProof/>
-          </w:rPr>
-          <w:t>4.1</w:t>
-        </w:r>
-        <w:r>
-          <w:rPr>
-            <w:rStyle w:val="a8"/>
-            <w:rFonts w:hint="eastAsia"/>
-            <w:noProof/>
-          </w:rPr>
-          <w:t>技术方面的可行性</w:t>
-        </w:r>
-        <w:r>
-          <w:rPr>
-            <w:noProof/>
-          </w:rPr>
-          <w:tab/>
-        </w:r>
-        <w:r>
-          <w:rPr>
-            <w:noProof/>
-          </w:rPr>
-          <w:fldChar w:fldCharType="begin"/>
-        </w:r>
-        <w:r>
-          <w:rPr>
-            <w:noProof/>
-          </w:rPr>
-          <w:instrText xml:space="preserve"> PAGEREF _Toc498195116 \h </w:instrText>
-        </w:r>
-        <w:r>
-          <w:rPr>
-            <w:noProof/>
-          </w:rPr>
-        </w:r>
-        <w:r>
-          <w:rPr>
-            <w:noProof/>
-          </w:rPr>
-          <w:fldChar w:fldCharType="separate"/>
-        </w:r>
-        <w:r>
-          <w:rPr>
-            <w:noProof/>
-          </w:rPr>
-          <w:t>5</w:t>
-        </w:r>
-        <w:r>
-          <w:rPr>
-            <w:noProof/>
-          </w:rPr>
-          <w:fldChar w:fldCharType="end"/>
-        </w:r>
-      </w:hyperlink>
-    </w:p>
-    <w:p>
-      <w:pPr>
-        <w:pStyle w:val="20"/>
-        <w:tabs>
-          <w:tab w:val="right" w:leader="dot" w:pos="8296"/>
-        </w:tabs>
-        <w:rPr>
-          <w:noProof/>
-          <w:szCs w:val="22"/>
-        </w:rPr>
-      </w:pPr>
-      <w:hyperlink w:anchor="_Toc498195117" w:history="1">
-        <w:r>
-          <w:rPr>
-            <w:rStyle w:val="a8"/>
-            <w:noProof/>
-          </w:rPr>
-          <w:t>4.2</w:t>
-        </w:r>
-        <w:r>
-          <w:rPr>
-            <w:rStyle w:val="a8"/>
-            <w:rFonts w:hint="eastAsia"/>
-            <w:noProof/>
-          </w:rPr>
-          <w:t>操作方面的可行性</w:t>
-        </w:r>
-        <w:r>
-          <w:rPr>
-            <w:noProof/>
-          </w:rPr>
-          <w:tab/>
-        </w:r>
-        <w:r>
-          <w:rPr>
-            <w:noProof/>
-          </w:rPr>
-          <w:fldChar w:fldCharType="begin"/>
-        </w:r>
-        <w:r>
-          <w:rPr>
-            <w:noProof/>
-          </w:rPr>
-          <w:instrText xml:space="preserve"> PAGEREF _Toc498195117 \h </w:instrText>
-        </w:r>
-        <w:r>
-          <w:rPr>
-            <w:noProof/>
-          </w:rPr>
-        </w:r>
-        <w:r>
-          <w:rPr>
-            <w:noProof/>
-          </w:rPr>
-          <w:fldChar w:fldCharType="separate"/>
-        </w:r>
-        <w:r>
-          <w:rPr>
-            <w:noProof/>
-          </w:rPr>
-          <w:t>6</w:t>
-        </w:r>
-        <w:r>
-          <w:rPr>
-            <w:noProof/>
-          </w:rPr>
-          <w:fldChar w:fldCharType="end"/>
-        </w:r>
-      </w:hyperlink>
-    </w:p>
-    <w:p>
-      <w:pPr>
-        <w:pStyle w:val="20"/>
-        <w:tabs>
-          <w:tab w:val="right" w:leader="dot" w:pos="8296"/>
-        </w:tabs>
-        <w:rPr>
-          <w:noProof/>
-          <w:szCs w:val="22"/>
-        </w:rPr>
-      </w:pPr>
-      <w:hyperlink w:anchor="_Toc498195118" w:history="1">
-        <w:r>
-          <w:rPr>
-            <w:rStyle w:val="a8"/>
-            <w:noProof/>
-          </w:rPr>
-          <w:t>4.3</w:t>
-        </w:r>
-        <w:r>
-          <w:rPr>
-            <w:rStyle w:val="a8"/>
-            <w:rFonts w:hint="eastAsia"/>
-            <w:noProof/>
-          </w:rPr>
-          <w:t>经济方面的可行性</w:t>
-        </w:r>
-        <w:r>
-          <w:rPr>
-            <w:noProof/>
-          </w:rPr>
-          <w:tab/>
-        </w:r>
-        <w:r>
-          <w:rPr>
-            <w:noProof/>
-          </w:rPr>
-          <w:fldChar w:fldCharType="begin"/>
-        </w:r>
-        <w:r>
-          <w:rPr>
-            <w:noProof/>
-          </w:rPr>
-          <w:instrText xml:space="preserve"> PAGEREF _Toc498195118 \h </w:instrText>
-        </w:r>
-        <w:r>
-          <w:rPr>
-            <w:noProof/>
-          </w:rPr>
-        </w:r>
-        <w:r>
-          <w:rPr>
-            <w:noProof/>
-          </w:rPr>
-          <w:fldChar w:fldCharType="separate"/>
-        </w:r>
-        <w:r>
-          <w:rPr>
-            <w:noProof/>
-          </w:rPr>
-          <w:t>6</w:t>
-        </w:r>
-        <w:r>
-          <w:rPr>
-            <w:noProof/>
-          </w:rPr>
-          <w:fldChar w:fldCharType="end"/>
-        </w:r>
-      </w:hyperlink>
-    </w:p>
-    <w:p>
-      <w:pPr>
-        <w:pStyle w:val="20"/>
-        <w:tabs>
-          <w:tab w:val="right" w:leader="dot" w:pos="8296"/>
-        </w:tabs>
-        <w:rPr>
-          <w:noProof/>
-          <w:szCs w:val="22"/>
-        </w:rPr>
-      </w:pPr>
-      <w:hyperlink w:anchor="_Toc498195119" w:history="1">
-        <w:r>
-          <w:rPr>
-            <w:rStyle w:val="a8"/>
-            <w:noProof/>
-          </w:rPr>
-          <w:t>4.4</w:t>
-        </w:r>
-        <w:r>
-          <w:rPr>
-            <w:rStyle w:val="a8"/>
-            <w:rFonts w:hint="eastAsia"/>
-            <w:noProof/>
-          </w:rPr>
-          <w:t>法律方面的可行性</w:t>
-        </w:r>
-        <w:r>
-          <w:rPr>
-            <w:noProof/>
-          </w:rPr>
-          <w:tab/>
-        </w:r>
-        <w:r>
-          <w:rPr>
-            <w:noProof/>
-          </w:rPr>
-          <w:fldChar w:fldCharType="begin"/>
-        </w:r>
-        <w:r>
-          <w:rPr>
-            <w:noProof/>
-          </w:rPr>
-          <w:instrText xml:space="preserve"> PAGEREF _Toc498195119 \h </w:instrText>
+          <w:instrText xml:space="preserve"> PAGEREF _Toc503208952 \h </w:instrText>
         </w:r>
         <w:r>
           <w:rPr>
@@ -3074,13 +3304,13 @@
           <w:szCs w:val="22"/>
         </w:rPr>
       </w:pPr>
-      <w:hyperlink w:anchor="_Toc498195120" w:history="1">
+      <w:hyperlink w:anchor="_Toc503208953" w:history="1">
         <w:r>
           <w:rPr>
             <w:rStyle w:val="a8"/>
             <w:noProof/>
           </w:rPr>
-          <w:t>5</w:t>
+          <w:t>6</w:t>
         </w:r>
         <w:r>
           <w:rPr>
@@ -3088,7 +3318,7 @@
             <w:rFonts w:hint="eastAsia"/>
             <w:noProof/>
           </w:rPr>
-          <w:t>可选择的其他系统方案</w:t>
+          <w:t>结论</w:t>
         </w:r>
         <w:r>
           <w:rPr>
@@ -3106,77 +3336,7 @@
           <w:rPr>
             <w:noProof/>
           </w:rPr>
-          <w:instrText xml:space="preserve"> PAGEREF _Toc498195120 \h </w:instrText>
-        </w:r>
-        <w:r>
-          <w:rPr>
-            <w:noProof/>
-          </w:rPr>
-        </w:r>
-        <w:r>
-          <w:rPr>
-            <w:noProof/>
-          </w:rPr>
-          <w:fldChar w:fldCharType="separate"/>
-        </w:r>
-        <w:r>
-          <w:rPr>
-            <w:noProof/>
-          </w:rPr>
-          <w:t>6</w:t>
-        </w:r>
-        <w:r>
-          <w:rPr>
-            <w:noProof/>
-          </w:rPr>
-          <w:fldChar w:fldCharType="end"/>
-        </w:r>
-      </w:hyperlink>
-    </w:p>
-    <w:p>
-      <w:pPr>
-        <w:pStyle w:val="10"/>
-        <w:tabs>
-          <w:tab w:val="right" w:leader="dot" w:pos="8296"/>
-        </w:tabs>
-        <w:rPr>
-          <w:noProof/>
-          <w:szCs w:val="22"/>
-        </w:rPr>
-      </w:pPr>
-      <w:hyperlink w:anchor="_Toc498195121" w:history="1">
-        <w:r>
-          <w:rPr>
-            <w:rStyle w:val="a8"/>
-            <w:noProof/>
-          </w:rPr>
-          <w:t>6</w:t>
-        </w:r>
-        <w:r>
-          <w:rPr>
-            <w:rStyle w:val="a8"/>
-            <w:rFonts w:hint="eastAsia"/>
-            <w:noProof/>
-          </w:rPr>
-          <w:t>结论</w:t>
-        </w:r>
-        <w:r>
-          <w:rPr>
-            <w:noProof/>
-          </w:rPr>
-          <w:tab/>
-        </w:r>
-        <w:r>
-          <w:rPr>
-            <w:noProof/>
-          </w:rPr>
-          <w:fldChar w:fldCharType="begin"/>
-        </w:r>
-        <w:r>
-          <w:rPr>
-            <w:noProof/>
-          </w:rPr>
-          <w:instrText xml:space="preserve"> PAGEREF _Toc498195121 \h </w:instrText>
+          <w:instrText xml:space="preserve"> PAGEREF _Toc503208953 \h </w:instrText>
         </w:r>
         <w:r>
           <w:rPr>
@@ -3212,10 +3372,10 @@
           <w:szCs w:val="40"/>
         </w:rPr>
         <w:sectPr>
-          <w:headerReference w:type="even" r:id="rId14"/>
-          <w:headerReference w:type="default" r:id="rId15"/>
-          <w:footerReference w:type="default" r:id="rId16"/>
-          <w:headerReference w:type="first" r:id="rId17"/>
+          <w:headerReference w:type="even" r:id="rId11"/>
+          <w:headerReference w:type="default" r:id="rId12"/>
+          <w:footerReference w:type="default" r:id="rId13"/>
+          <w:headerReference w:type="first" r:id="rId14"/>
           <w:pgSz w:w="11906" w:h="16838"/>
           <w:pgMar w:top="1440" w:right="1800" w:bottom="1440" w:left="1800" w:header="851" w:footer="992" w:gutter="0"/>
           <w:pgNumType w:start="1"/>
@@ -3238,7 +3398,7 @@
         <w:spacing w:line="360" w:lineRule="auto"/>
       </w:pPr>
       <w:bookmarkStart w:id="3" w:name="_Toc521404106"/>
-      <w:bookmarkStart w:id="4" w:name="_Toc498195085"/>
+      <w:bookmarkStart w:id="4" w:name="_Toc503208916"/>
       <w:r>
         <w:rPr>
           <w:rFonts w:hint="eastAsia"/>
@@ -3261,7 +3421,7 @@
         <w:spacing w:line="360" w:lineRule="auto"/>
       </w:pPr>
       <w:bookmarkStart w:id="5" w:name="_Toc521404107"/>
-      <w:bookmarkStart w:id="6" w:name="_Toc498195086"/>
+      <w:bookmarkStart w:id="6" w:name="_Toc503208917"/>
       <w:r>
         <w:rPr>
           <w:rFonts w:hint="eastAsia"/>
@@ -3298,7 +3458,7 @@
         <w:spacing w:line="360" w:lineRule="auto"/>
       </w:pPr>
       <w:bookmarkStart w:id="7" w:name="_Toc521404108"/>
-      <w:bookmarkStart w:id="8" w:name="_Toc498195087"/>
+      <w:bookmarkStart w:id="8" w:name="_Toc503208918"/>
       <w:r>
         <w:rPr>
           <w:rFonts w:hint="eastAsia"/>
@@ -3318,7 +3478,7 @@
       <w:pPr>
         <w:pStyle w:val="3"/>
       </w:pPr>
-      <w:bookmarkStart w:id="9" w:name="_Toc498195088"/>
+      <w:bookmarkStart w:id="9" w:name="_Toc503208919"/>
       <w:r>
         <w:rPr>
           <w:rFonts w:hint="eastAsia"/>
@@ -3359,7 +3519,7 @@
       <w:bookmarkStart w:id="11" w:name="_Toc8121"/>
       <w:bookmarkStart w:id="12" w:name="_Toc18224"/>
       <w:bookmarkStart w:id="13" w:name="_Toc465807526"/>
-      <w:bookmarkStart w:id="14" w:name="_Toc498195089"/>
+      <w:bookmarkStart w:id="14" w:name="_Toc503208920"/>
       <w:r>
         <w:rPr>
           <w:rFonts w:hint="eastAsia"/>
@@ -3407,7 +3567,7 @@
       <w:bookmarkStart w:id="15" w:name="_Toc2996"/>
       <w:bookmarkStart w:id="16" w:name="_Toc465807527"/>
       <w:bookmarkStart w:id="17" w:name="_Toc7504"/>
-      <w:bookmarkStart w:id="18" w:name="_Toc498195090"/>
+      <w:bookmarkStart w:id="18" w:name="_Toc503208921"/>
       <w:r>
         <w:rPr>
           <w:rFonts w:hint="eastAsia"/>
@@ -3528,7 +3688,7 @@
       <w:bookmarkStart w:id="19" w:name="_Toc23214"/>
       <w:bookmarkStart w:id="20" w:name="_Toc19352"/>
       <w:bookmarkStart w:id="21" w:name="_Toc465807528"/>
-      <w:bookmarkStart w:id="22" w:name="_Toc498195091"/>
+      <w:bookmarkStart w:id="22" w:name="_Toc503208922"/>
       <w:r>
         <w:rPr>
           <w:rFonts w:hint="eastAsia"/>
@@ -3597,7 +3757,7 @@
         <w:pStyle w:val="2"/>
       </w:pPr>
       <w:bookmarkStart w:id="23" w:name="_Toc521404110"/>
-      <w:bookmarkStart w:id="24" w:name="_Toc498195092"/>
+      <w:bookmarkStart w:id="24" w:name="_Toc503208923"/>
       <w:r>
         <w:rPr>
           <w:rFonts w:hint="eastAsia"/>
@@ -3764,7 +3924,7 @@
         <w:pStyle w:val="1"/>
       </w:pPr>
       <w:bookmarkStart w:id="25" w:name="_Toc521404111"/>
-      <w:bookmarkStart w:id="26" w:name="_Toc498195093"/>
+      <w:bookmarkStart w:id="26" w:name="_Toc503208924"/>
       <w:r>
         <w:rPr>
           <w:rFonts w:hint="eastAsia"/>
@@ -3785,7 +3945,7 @@
         <w:pStyle w:val="2"/>
       </w:pPr>
       <w:bookmarkStart w:id="27" w:name="_Toc521404112"/>
-      <w:bookmarkStart w:id="28" w:name="_Toc498195094"/>
+      <w:bookmarkStart w:id="28" w:name="_Toc503208925"/>
       <w:r>
         <w:rPr>
           <w:rFonts w:hint="eastAsia"/>
@@ -3810,7 +3970,7 @@
       </w:pPr>
       <w:bookmarkStart w:id="29" w:name="_Toc465587940"/>
       <w:bookmarkStart w:id="30" w:name="_Toc465807532"/>
-      <w:bookmarkStart w:id="31" w:name="_Toc498195095"/>
+      <w:bookmarkStart w:id="31" w:name="_Toc503208926"/>
       <w:r>
         <w:rPr>
           <w:rFonts w:hint="eastAsia"/>
@@ -3830,28 +3990,564 @@
     </w:p>
     <w:p>
       <w:pPr>
+        <w:numPr>
+          <w:ilvl w:val="0"/>
+          <w:numId w:val="7"/>
+        </w:numPr>
+        <w:rPr>
+          <w:rFonts w:ascii="等线" w:eastAsia="等线" w:hAnsi="等线" w:cs="Times New Roman"/>
+          <w:sz w:val="24"/>
+          <w:szCs w:val="22"/>
+        </w:rPr>
+      </w:pPr>
+      <w:bookmarkStart w:id="32" w:name="_Toc465807533"/>
+      <w:bookmarkStart w:id="33" w:name="_Toc465587941"/>
+      <w:r>
+        <w:rPr>
+          <w:rFonts w:ascii="等线" w:eastAsia="等线" w:hAnsi="等线" w:cs="Times New Roman"/>
+          <w:sz w:val="24"/>
+          <w:szCs w:val="22"/>
+          <w:lang w:val="zh-CN"/>
+        </w:rPr>
+        <w:t>网站中软件工程系列的指定课程内功能要有教师介绍功能，介绍</w:t>
+      </w:r>
+      <w:r>
+        <w:rPr>
+          <w:rFonts w:ascii="等线" w:eastAsia="等线" w:hAnsi="等线" w:cs="Times New Roman"/>
+          <w:sz w:val="24"/>
+          <w:szCs w:val="22"/>
+        </w:rPr>
+        <w:t>任课老师的以往教学、科研成果，及其教学风格，出版书籍，所获荣誉的详细介绍</w:t>
+      </w:r>
+    </w:p>
+    <w:p>
+      <w:pPr>
+        <w:numPr>
+          <w:ilvl w:val="0"/>
+          <w:numId w:val="7"/>
+        </w:numPr>
+        <w:rPr>
+          <w:rFonts w:ascii="等线" w:eastAsia="等线" w:hAnsi="等线" w:cs="Times New Roman"/>
+          <w:sz w:val="24"/>
+          <w:szCs w:val="22"/>
+          <w:lang w:val="zh-CN"/>
+        </w:rPr>
+      </w:pPr>
+      <w:r>
+        <w:rPr>
+          <w:rFonts w:ascii="等线" w:eastAsia="等线" w:hAnsi="等线" w:cs="Times New Roman"/>
+          <w:sz w:val="24"/>
+          <w:szCs w:val="22"/>
+          <w:lang w:val="zh-CN"/>
+        </w:rPr>
+        <w:t>网站中软件工程系列的指定课程内功能要有课程介绍功能，介绍该课程的主要内容及相关信息。</w:t>
+      </w:r>
+    </w:p>
+    <w:p>
+      <w:pPr>
+        <w:numPr>
+          <w:ilvl w:val="0"/>
+          <w:numId w:val="7"/>
+        </w:numPr>
+        <w:rPr>
+          <w:rFonts w:ascii="等线" w:eastAsia="等线" w:hAnsi="等线" w:cs="Times New Roman"/>
+          <w:sz w:val="24"/>
+          <w:szCs w:val="22"/>
+          <w:lang w:val="zh-CN"/>
+        </w:rPr>
+      </w:pPr>
+      <w:r>
+        <w:rPr>
+          <w:rFonts w:ascii="等线" w:eastAsia="等线" w:hAnsi="等线" w:cs="Times New Roman"/>
+          <w:sz w:val="24"/>
+          <w:szCs w:val="22"/>
+          <w:lang w:val="zh-CN"/>
+        </w:rPr>
+        <w:t>网站中软件工程系列的指定课程内功能要有课程公告功能，</w:t>
+      </w:r>
+      <w:r>
+        <w:rPr>
+          <w:rFonts w:ascii="等线" w:eastAsia="等线" w:hAnsi="等线" w:cs="Times New Roman" w:hint="eastAsia"/>
+          <w:sz w:val="24"/>
+          <w:szCs w:val="22"/>
+          <w:lang w:val="zh-CN"/>
+        </w:rPr>
+        <w:t>课程公告用于老师发布本课程的相关信息、临时课程变更等通知。</w:t>
+      </w:r>
+    </w:p>
+    <w:p>
+      <w:pPr>
+        <w:numPr>
+          <w:ilvl w:val="0"/>
+          <w:numId w:val="7"/>
+        </w:numPr>
+        <w:rPr>
+          <w:rFonts w:ascii="等线" w:eastAsia="等线" w:hAnsi="等线" w:cs="Times New Roman" w:hint="eastAsia"/>
+          <w:sz w:val="24"/>
+          <w:szCs w:val="22"/>
+          <w:lang w:val="zh-CN"/>
+        </w:rPr>
+      </w:pPr>
+      <w:r>
+        <w:rPr>
+          <w:rFonts w:ascii="等线" w:eastAsia="等线" w:hAnsi="等线" w:cs="Times New Roman"/>
+          <w:sz w:val="24"/>
+          <w:szCs w:val="22"/>
+          <w:lang w:val="zh-CN"/>
+        </w:rPr>
+        <w:t>网站中软件工程系列的指定课程内功能要有课程资料功能，</w:t>
+      </w:r>
+      <w:r>
+        <w:rPr>
+          <w:rFonts w:ascii="等线" w:eastAsia="等线" w:hAnsi="等线" w:cs="Times New Roman" w:hint="eastAsia"/>
+          <w:sz w:val="24"/>
+          <w:szCs w:val="22"/>
+          <w:lang w:val="zh-CN"/>
+        </w:rPr>
+        <w:t>课件、模板、参考资料、</w:t>
+      </w:r>
+      <w:r>
+        <w:rPr>
+          <w:rFonts w:ascii="等线" w:eastAsia="等线" w:hAnsi="等线" w:cs="Times New Roman"/>
+          <w:sz w:val="24"/>
+          <w:szCs w:val="22"/>
+        </w:rPr>
+        <w:t>教学视频等</w:t>
+      </w:r>
+      <w:r>
+        <w:rPr>
+          <w:rFonts w:ascii="等线" w:eastAsia="等线" w:hAnsi="等线" w:cs="Times New Roman" w:hint="eastAsia"/>
+          <w:sz w:val="24"/>
+          <w:szCs w:val="22"/>
+          <w:lang w:val="zh-CN"/>
+        </w:rPr>
+        <w:t>下载，可以及时更新。可以下载、上传等。</w:t>
+      </w:r>
+    </w:p>
+    <w:p>
+      <w:pPr>
+        <w:numPr>
+          <w:ilvl w:val="0"/>
+          <w:numId w:val="7"/>
+        </w:numPr>
+        <w:rPr>
+          <w:rFonts w:ascii="等线" w:eastAsia="等线" w:hAnsi="等线" w:cs="Times New Roman" w:hint="eastAsia"/>
+          <w:sz w:val="24"/>
+          <w:szCs w:val="22"/>
+          <w:lang w:val="zh-CN"/>
+        </w:rPr>
+      </w:pPr>
+      <w:r>
+        <w:rPr>
+          <w:rFonts w:ascii="等线" w:eastAsia="等线" w:hAnsi="等线" w:cs="Times New Roman"/>
+          <w:sz w:val="24"/>
+          <w:szCs w:val="22"/>
+          <w:lang w:val="zh-CN"/>
+        </w:rPr>
+        <w:t>网站中软件工程系列的指定课程内功能要有课程链接功能，可以链接其他更该课程有关的网页。</w:t>
+      </w:r>
+    </w:p>
+    <w:p>
+      <w:pPr>
+        <w:numPr>
+          <w:ilvl w:val="0"/>
+          <w:numId w:val="7"/>
+        </w:numPr>
+        <w:rPr>
+          <w:rFonts w:ascii="等线" w:eastAsia="等线" w:hAnsi="等线" w:cs="Times New Roman" w:hint="eastAsia"/>
+          <w:sz w:val="24"/>
+          <w:szCs w:val="22"/>
+          <w:lang w:val="zh-CN"/>
+        </w:rPr>
+      </w:pPr>
+      <w:r>
+        <w:rPr>
+          <w:rFonts w:ascii="等线" w:eastAsia="等线" w:hAnsi="等线" w:cs="Times New Roman"/>
+          <w:sz w:val="24"/>
+          <w:szCs w:val="22"/>
+          <w:lang w:val="zh-CN"/>
+        </w:rPr>
+        <w:t>网站中软件工程系列的指定课程内功能要有在线答疑功能，可以设定答疑时间跟同学们进行答疑，且保留历史答疑记录。</w:t>
+      </w:r>
+    </w:p>
+    <w:p>
+      <w:pPr>
+        <w:numPr>
+          <w:ilvl w:val="0"/>
+          <w:numId w:val="7"/>
+        </w:numPr>
+        <w:rPr>
+          <w:rFonts w:ascii="等线" w:eastAsia="等线" w:hAnsi="等线" w:cs="Times New Roman" w:hint="eastAsia"/>
+          <w:sz w:val="24"/>
+          <w:szCs w:val="22"/>
+          <w:lang w:val="zh-CN"/>
+        </w:rPr>
+      </w:pPr>
+      <w:r>
+        <w:rPr>
+          <w:rFonts w:ascii="等线" w:eastAsia="等线" w:hAnsi="等线" w:cs="Times New Roman"/>
+          <w:sz w:val="24"/>
+          <w:szCs w:val="22"/>
+          <w:lang w:val="zh-CN"/>
+        </w:rPr>
+        <w:t>网站中软件工程系列的指定课程内功能要有课程论坛功能，且整个网站有网站论坛功能，能让用户们进行讨论，及能上传、下载资料。</w:t>
+      </w:r>
+    </w:p>
+    <w:p>
+      <w:pPr>
+        <w:pStyle w:val="3"/>
+      </w:pPr>
+      <w:bookmarkStart w:id="34" w:name="_Toc503208927"/>
+      <w:r>
+        <w:rPr>
+          <w:rFonts w:hint="eastAsia"/>
+        </w:rPr>
+        <w:lastRenderedPageBreak/>
+        <w:t>2.1.2</w:t>
+      </w:r>
+      <w:r>
+        <w:rPr>
+          <w:rFonts w:hint="eastAsia"/>
+        </w:rPr>
+        <w:t>学生需求：</w:t>
+      </w:r>
+      <w:bookmarkEnd w:id="32"/>
+      <w:bookmarkEnd w:id="33"/>
+      <w:bookmarkEnd w:id="34"/>
+    </w:p>
+    <w:p>
+      <w:pPr>
+        <w:numPr>
+          <w:ilvl w:val="0"/>
+          <w:numId w:val="8"/>
+        </w:numPr>
+        <w:rPr>
+          <w:rFonts w:ascii="等线" w:eastAsia="等线" w:hAnsi="等线" w:cs="Times New Roman"/>
+          <w:sz w:val="24"/>
+          <w:szCs w:val="22"/>
+          <w:lang w:val="zh-CN"/>
+        </w:rPr>
+      </w:pPr>
+      <w:bookmarkStart w:id="35" w:name="_Toc465807534"/>
+      <w:bookmarkStart w:id="36" w:name="_Toc465587942"/>
+      <w:r>
+        <w:rPr>
+          <w:rFonts w:ascii="等线" w:eastAsia="等线" w:hAnsi="等线" w:cs="Times New Roman"/>
+          <w:sz w:val="24"/>
+          <w:szCs w:val="22"/>
+          <w:lang w:val="zh-CN"/>
+        </w:rPr>
+        <w:t>网站中指定课程的课程资料下载功能</w:t>
+      </w:r>
+    </w:p>
+    <w:p>
+      <w:pPr>
+        <w:numPr>
+          <w:ilvl w:val="0"/>
+          <w:numId w:val="8"/>
+        </w:numPr>
+        <w:rPr>
+          <w:rFonts w:ascii="等线" w:eastAsia="等线" w:hAnsi="等线" w:cs="Times New Roman"/>
+          <w:sz w:val="24"/>
+          <w:szCs w:val="22"/>
+        </w:rPr>
+      </w:pPr>
+      <w:r>
+        <w:rPr>
+          <w:rFonts w:ascii="等线" w:eastAsia="等线" w:hAnsi="等线" w:cs="Times New Roman"/>
+          <w:sz w:val="24"/>
+          <w:szCs w:val="22"/>
+        </w:rPr>
+        <w:t>网站界面要求简洁大方，有网站导航、相关链接(</w:t>
+      </w:r>
+      <w:proofErr w:type="gramStart"/>
+      <w:r>
+        <w:rPr>
+          <w:rFonts w:ascii="等线" w:eastAsia="等线" w:hAnsi="等线" w:cs="Times New Roman"/>
+          <w:sz w:val="24"/>
+          <w:szCs w:val="22"/>
+        </w:rPr>
+        <w:t>含学校</w:t>
+      </w:r>
+      <w:proofErr w:type="gramEnd"/>
+      <w:r>
+        <w:rPr>
+          <w:rFonts w:ascii="等线" w:eastAsia="等线" w:hAnsi="等线" w:cs="Times New Roman"/>
+          <w:sz w:val="24"/>
+          <w:szCs w:val="22"/>
+        </w:rPr>
+        <w:t>选课系统、学院网页等相关主题网站)</w:t>
+      </w:r>
+    </w:p>
+    <w:p>
+      <w:pPr>
+        <w:numPr>
+          <w:ilvl w:val="0"/>
+          <w:numId w:val="8"/>
+        </w:numPr>
+        <w:rPr>
+          <w:rFonts w:ascii="等线" w:eastAsia="等线" w:hAnsi="等线" w:cs="Times New Roman"/>
+          <w:sz w:val="24"/>
+          <w:szCs w:val="22"/>
+        </w:rPr>
+      </w:pPr>
+      <w:r>
+        <w:rPr>
+          <w:rFonts w:ascii="等线" w:eastAsia="等线" w:hAnsi="等线" w:cs="Times New Roman"/>
+          <w:sz w:val="24"/>
+          <w:szCs w:val="22"/>
+        </w:rPr>
+        <w:t>网站提供通过提问方式的密码取回功能。</w:t>
+      </w:r>
+    </w:p>
+    <w:p>
+      <w:pPr>
+        <w:numPr>
+          <w:ilvl w:val="0"/>
+          <w:numId w:val="8"/>
+        </w:numPr>
+        <w:rPr>
+          <w:rFonts w:ascii="等线" w:eastAsia="等线" w:hAnsi="等线" w:cs="Times New Roman"/>
+          <w:sz w:val="24"/>
+          <w:szCs w:val="22"/>
+          <w:lang w:val="zh-CN"/>
+        </w:rPr>
+      </w:pPr>
+      <w:r>
+        <w:rPr>
+          <w:rFonts w:ascii="等线" w:eastAsia="等线" w:hAnsi="等线" w:cs="Times New Roman" w:hint="eastAsia"/>
+          <w:sz w:val="24"/>
+          <w:szCs w:val="22"/>
+          <w:lang w:val="zh-CN"/>
+        </w:rPr>
+        <w:t>网站界面要求简洁大方，有</w:t>
+      </w:r>
+      <w:r>
+        <w:rPr>
+          <w:rFonts w:ascii="等线" w:eastAsia="等线" w:hAnsi="等线" w:cs="Times New Roman"/>
+          <w:sz w:val="24"/>
+          <w:szCs w:val="22"/>
+        </w:rPr>
+        <w:t>网站导航、最新信息、</w:t>
+      </w:r>
+      <w:r>
+        <w:rPr>
+          <w:rFonts w:ascii="等线" w:eastAsia="等线" w:hAnsi="等线" w:cs="Times New Roman" w:hint="eastAsia"/>
+          <w:sz w:val="24"/>
+          <w:szCs w:val="22"/>
+          <w:lang w:val="zh-CN"/>
+        </w:rPr>
+        <w:t>相关链接</w:t>
+      </w:r>
+      <w:r>
+        <w:rPr>
+          <w:rFonts w:ascii="等线" w:eastAsia="等线" w:hAnsi="等线" w:cs="Times New Roman"/>
+          <w:sz w:val="24"/>
+          <w:szCs w:val="22"/>
+          <w:lang w:val="zh-CN"/>
+        </w:rPr>
+        <w:t>(</w:t>
+      </w:r>
+      <w:r>
+        <w:rPr>
+          <w:rFonts w:ascii="等线" w:eastAsia="等线" w:hAnsi="等线" w:cs="Times New Roman" w:hint="eastAsia"/>
+          <w:sz w:val="24"/>
+          <w:szCs w:val="22"/>
+          <w:lang w:val="zh-CN"/>
+        </w:rPr>
+        <w:t>含bb、mooc、CSDN</w:t>
+      </w:r>
+      <w:r>
+        <w:rPr>
+          <w:rFonts w:ascii="等线" w:eastAsia="等线" w:hAnsi="等线" w:cs="Times New Roman"/>
+          <w:sz w:val="24"/>
+          <w:szCs w:val="22"/>
+          <w:lang w:val="zh-CN"/>
+        </w:rPr>
+        <w:t>)等。</w:t>
+      </w:r>
+    </w:p>
+    <w:p>
+      <w:pPr>
+        <w:numPr>
+          <w:ilvl w:val="0"/>
+          <w:numId w:val="8"/>
+        </w:numPr>
+        <w:rPr>
+          <w:rFonts w:ascii="等线" w:eastAsia="等线" w:hAnsi="等线" w:cs="Times New Roman"/>
+          <w:sz w:val="24"/>
+          <w:szCs w:val="22"/>
+          <w:lang w:val="zh-CN"/>
+        </w:rPr>
+      </w:pPr>
+      <w:r>
+        <w:rPr>
+          <w:rFonts w:ascii="等线" w:eastAsia="等线" w:hAnsi="等线" w:cs="Times New Roman" w:hint="eastAsia"/>
+          <w:sz w:val="24"/>
+          <w:szCs w:val="22"/>
+          <w:lang w:val="zh-CN"/>
+        </w:rPr>
+        <w:t>网站提供密码取回功能。</w:t>
+      </w:r>
+    </w:p>
+    <w:p>
+      <w:pPr>
+        <w:numPr>
+          <w:ilvl w:val="0"/>
+          <w:numId w:val="8"/>
+        </w:numPr>
+        <w:rPr>
+          <w:rFonts w:ascii="等线" w:eastAsia="等线" w:hAnsi="等线" w:cs="Times New Roman" w:hint="eastAsia"/>
+          <w:sz w:val="24"/>
+          <w:szCs w:val="22"/>
+          <w:lang w:val="zh-CN"/>
+        </w:rPr>
+      </w:pPr>
+      <w:r>
+        <w:rPr>
+          <w:rFonts w:ascii="等线" w:eastAsia="等线" w:hAnsi="等线" w:cs="Times New Roman"/>
+          <w:sz w:val="24"/>
+          <w:szCs w:val="22"/>
+          <w:lang w:val="zh-CN"/>
+        </w:rPr>
+        <w:t>网站中指定课程的课程搜索功能，及全站搜索功能、帖子搜索功能</w:t>
+      </w:r>
+    </w:p>
+    <w:p>
+      <w:pPr>
+        <w:numPr>
+          <w:ilvl w:val="0"/>
+          <w:numId w:val="8"/>
+        </w:numPr>
+        <w:rPr>
+          <w:rFonts w:ascii="等线" w:eastAsia="等线" w:hAnsi="等线" w:cs="Times New Roman"/>
+          <w:sz w:val="24"/>
+          <w:szCs w:val="22"/>
+          <w:lang w:val="zh-CN"/>
+        </w:rPr>
+      </w:pPr>
+      <w:r>
+        <w:rPr>
+          <w:rFonts w:ascii="等线" w:eastAsia="等线" w:hAnsi="等线" w:cs="Times New Roman" w:hint="eastAsia"/>
+          <w:sz w:val="24"/>
+          <w:szCs w:val="22"/>
+          <w:lang w:val="zh-CN"/>
+        </w:rPr>
+        <w:t>网站能较醒目地提供教师的联系方式</w:t>
+      </w:r>
+      <w:r>
+        <w:rPr>
+          <w:rFonts w:ascii="等线" w:eastAsia="等线" w:hAnsi="等线" w:cs="Times New Roman"/>
+          <w:sz w:val="24"/>
+          <w:szCs w:val="22"/>
+          <w:lang w:val="zh-CN"/>
+        </w:rPr>
+        <w:t xml:space="preserve"> (</w:t>
+      </w:r>
+      <w:r>
+        <w:rPr>
+          <w:rFonts w:ascii="等线" w:eastAsia="等线" w:hAnsi="等线" w:cs="Times New Roman" w:hint="eastAsia"/>
+          <w:sz w:val="24"/>
+          <w:szCs w:val="22"/>
+          <w:lang w:val="zh-CN"/>
+        </w:rPr>
+        <w:t>尽量详细</w:t>
+      </w:r>
+      <w:r>
+        <w:rPr>
+          <w:rFonts w:ascii="等线" w:eastAsia="等线" w:hAnsi="等线" w:cs="Times New Roman"/>
+          <w:sz w:val="24"/>
+          <w:szCs w:val="22"/>
+          <w:lang w:val="zh-CN"/>
+        </w:rPr>
+        <w:t>)</w:t>
+      </w:r>
+      <w:r>
+        <w:rPr>
+          <w:rFonts w:ascii="等线" w:eastAsia="等线" w:hAnsi="等线" w:cs="Times New Roman" w:hint="eastAsia"/>
+          <w:sz w:val="24"/>
+          <w:szCs w:val="22"/>
+          <w:lang w:val="zh-CN"/>
+        </w:rPr>
+        <w:t>。</w:t>
+      </w:r>
+    </w:p>
+    <w:p>
+      <w:pPr>
+        <w:pStyle w:val="3"/>
+      </w:pPr>
+      <w:bookmarkStart w:id="37" w:name="_Toc503208928"/>
+      <w:r>
+        <w:rPr>
+          <w:rFonts w:hint="eastAsia"/>
+        </w:rPr>
+        <w:t>2.1.3</w:t>
+      </w:r>
+      <w:r>
+        <w:rPr>
+          <w:rFonts w:hint="eastAsia"/>
+        </w:rPr>
+        <w:t>游客</w:t>
+      </w:r>
+      <w:r>
+        <w:rPr>
+          <w:rFonts w:hint="eastAsia"/>
+        </w:rPr>
+        <w:t>需求：</w:t>
+      </w:r>
+      <w:bookmarkEnd w:id="35"/>
+      <w:bookmarkEnd w:id="36"/>
+      <w:bookmarkEnd w:id="37"/>
+    </w:p>
+    <w:p>
+      <w:pPr>
         <w:pStyle w:val="a9"/>
         <w:numPr>
           <w:ilvl w:val="0"/>
-          <w:numId w:val="1"/>
+          <w:numId w:val="9"/>
         </w:numPr>
-        <w:ind w:firstLineChars="0"/>
-      </w:pPr>
-      <w:r>
-        <w:t>网站上要有系统的课程介绍包括项目管理,需求工程等几门课的课时安排、教学计划、使用教材、国际国内背景、考核方式、和学生选这门课所需要的知识背景，以及大作业的介绍。并可以在以后增加另外课程的时候可以定制.</w:t>
-      </w:r>
+        <w:ind w:firstLine="420"/>
+      </w:pPr>
+      <w:r>
+        <w:rPr>
+          <w:rFonts w:hint="eastAsia"/>
+        </w:rPr>
+        <w:t>网站提供注册功能。</w:t>
+      </w:r>
+    </w:p>
+    <w:p>
+      <w:pPr>
+        <w:pStyle w:val="3"/>
+      </w:pPr>
+      <w:bookmarkStart w:id="38" w:name="_Toc503208929"/>
+      <w:r>
+        <w:rPr>
+          <w:rFonts w:hint="eastAsia"/>
+        </w:rPr>
+        <w:t>2.1.4</w:t>
+      </w:r>
+      <w:r>
+        <w:rPr>
+          <w:rFonts w:hint="eastAsia"/>
+        </w:rPr>
+        <w:t>管理员需求：</w:t>
+      </w:r>
+      <w:bookmarkEnd w:id="38"/>
     </w:p>
     <w:p>
       <w:pPr>
         <w:pStyle w:val="a9"/>
         <w:numPr>
           <w:ilvl w:val="0"/>
-          <w:numId w:val="1"/>
+          <w:numId w:val="10"/>
         </w:numPr>
-        <w:ind w:firstLineChars="0"/>
-      </w:pPr>
-      <w:r>
-        <w:t>网站要有教师介绍，对任课老师的以往教学、科研成果，及其教学风格，出版书 籍，所获荣誉的详细介绍</w:t>
+        <w:ind w:firstLine="420"/>
+        <w:rPr>
+          <w:rFonts w:hint="eastAsia"/>
+        </w:rPr>
+      </w:pPr>
+      <w:r>
+        <w:t>用户管理功能</w:t>
       </w:r>
     </w:p>
     <w:p>
@@ -3859,12 +4555,15 @@
         <w:pStyle w:val="a9"/>
         <w:numPr>
           <w:ilvl w:val="0"/>
-          <w:numId w:val="1"/>
+          <w:numId w:val="10"/>
         </w:numPr>
-        <w:ind w:firstLineChars="0"/>
-      </w:pPr>
-      <w:r>
-        <w:t xml:space="preserve"> 课件、模板、参考资料、以往优秀作业、教学视频、音频资料下载，可以及时更新。本班老师同学可以通过账号下载，其他用户可以在线浏览简化版课件。</w:t>
+        <w:ind w:firstLine="420"/>
+        <w:rPr>
+          <w:rFonts w:hint="eastAsia"/>
+        </w:rPr>
+      </w:pPr>
+      <w:r>
+        <w:t>课程管理功能</w:t>
       </w:r>
     </w:p>
     <w:p>
@@ -3872,20 +4571,15 @@
         <w:pStyle w:val="a9"/>
         <w:numPr>
           <w:ilvl w:val="0"/>
-          <w:numId w:val="1"/>
+          <w:numId w:val="10"/>
         </w:numPr>
-        <w:ind w:firstLineChars="0"/>
-      </w:pPr>
-      <w:r>
-        <w:t>消息发布</w:t>
-      </w:r>
-      <w:proofErr w:type="gramStart"/>
-      <w:r>
-        <w:t>栏用于</w:t>
-      </w:r>
-      <w:proofErr w:type="gramEnd"/>
-      <w:r>
-        <w:t>老师发布作业点评、临时课程变更等通知。</w:t>
+        <w:ind w:firstLine="420"/>
+        <w:rPr>
+          <w:rFonts w:hint="eastAsia"/>
+        </w:rPr>
+      </w:pPr>
+      <w:r>
+        <w:t>消息管理功能</w:t>
       </w:r>
     </w:p>
     <w:p>
@@ -3893,322 +4587,15 @@
         <w:pStyle w:val="a9"/>
         <w:numPr>
           <w:ilvl w:val="0"/>
-          <w:numId w:val="1"/>
+          <w:numId w:val="10"/>
         </w:numPr>
-        <w:ind w:firstLineChars="0"/>
-      </w:pPr>
-      <w:r>
-        <w:t>网站上要有网站向导即使用指南。</w:t>
-      </w:r>
-    </w:p>
-    <w:p>
-      <w:pPr>
-        <w:pStyle w:val="a9"/>
-        <w:numPr>
-          <w:ilvl w:val="0"/>
-          <w:numId w:val="1"/>
-        </w:numPr>
-        <w:ind w:firstLineChars="0"/>
-      </w:pPr>
-      <w:r>
-        <w:t>最新信息：公布老师最近的一些教学或外出交流的心得，以及网站一些最近更新信息的介绍。</w:t>
-      </w:r>
-    </w:p>
-    <w:p>
-      <w:pPr>
-        <w:pStyle w:val="a9"/>
-        <w:numPr>
-          <w:ilvl w:val="0"/>
-          <w:numId w:val="1"/>
-        </w:numPr>
-        <w:ind w:firstLineChars="0"/>
-      </w:pPr>
-      <w:r>
-        <w:t>友情连接（如网上选课主页）有老师要求管理员实时更新。</w:t>
-      </w:r>
-    </w:p>
-    <w:p>
-      <w:pPr>
-        <w:pStyle w:val="a9"/>
-        <w:numPr>
-          <w:ilvl w:val="0"/>
-          <w:numId w:val="1"/>
-        </w:numPr>
-        <w:ind w:firstLineChars="0"/>
-      </w:pPr>
-      <w:r>
-        <w:t>提供专门的作业点评,作业完成情况跟踪的功能,对学生的作业,和课后作业讨论进行点评</w:t>
-      </w:r>
-      <w:r>
-        <w:rPr>
-          <w:rFonts w:hint="eastAsia"/>
-        </w:rPr>
-        <w:t>。</w:t>
-      </w:r>
-    </w:p>
-    <w:p>
-      <w:pPr>
-        <w:pStyle w:val="3"/>
-      </w:pPr>
-      <w:bookmarkStart w:id="32" w:name="_Toc465807533"/>
-      <w:bookmarkStart w:id="33" w:name="_Toc465587941"/>
-      <w:bookmarkStart w:id="34" w:name="_Toc498195096"/>
-      <w:r>
-        <w:rPr>
-          <w:rFonts w:hint="eastAsia"/>
-        </w:rPr>
-        <w:lastRenderedPageBreak/>
-        <w:t>2.1.2</w:t>
-      </w:r>
-      <w:r>
-        <w:rPr>
-          <w:rFonts w:hint="eastAsia"/>
-        </w:rPr>
-        <w:t>选课学生需求：</w:t>
-      </w:r>
-      <w:bookmarkEnd w:id="32"/>
-      <w:bookmarkEnd w:id="33"/>
-      <w:bookmarkEnd w:id="34"/>
-    </w:p>
-    <w:p>
-      <w:pPr>
-        <w:pStyle w:val="a9"/>
-        <w:numPr>
-          <w:ilvl w:val="0"/>
-          <w:numId w:val="2"/>
-        </w:numPr>
-        <w:ind w:firstLineChars="0"/>
-      </w:pPr>
-      <w:r>
-        <w:t>课件下载功能，包括以往的旧版本课件，以及最新的课件。</w:t>
-      </w:r>
-    </w:p>
-    <w:p>
-      <w:pPr>
-        <w:pStyle w:val="a9"/>
-        <w:numPr>
-          <w:ilvl w:val="0"/>
-          <w:numId w:val="2"/>
-        </w:numPr>
-        <w:ind w:firstLineChars="0"/>
-      </w:pPr>
-      <w:r>
-        <w:t>能下载老师提供的参考资料(含电子教材、历年试卷、补课资料，以及老师的教学交流文章)并且网站能及时更新这些资料。下载的速度能够得到保证：要求同时可容纳10人下载，并且人均速度能达到50kb/s。</w:t>
-      </w:r>
-    </w:p>
-    <w:p>
-      <w:pPr>
-        <w:pStyle w:val="a9"/>
-        <w:numPr>
-          <w:ilvl w:val="0"/>
-          <w:numId w:val="2"/>
-        </w:numPr>
-        <w:ind w:firstLineChars="0"/>
-      </w:pPr>
-      <w:r>
-        <w:t>能及时看到老师的通知(含课程相关通知及作业点评)。</w:t>
-      </w:r>
-    </w:p>
-    <w:p>
-      <w:pPr>
-        <w:pStyle w:val="a9"/>
-        <w:numPr>
-          <w:ilvl w:val="0"/>
-          <w:numId w:val="2"/>
-        </w:numPr>
-        <w:ind w:firstLineChars="0"/>
-      </w:pPr>
-      <w:r>
-        <w:t>如果教师提供的是多媒体资料，网站能提供下载及在线观看功能（如课堂录像）。</w:t>
-      </w:r>
-    </w:p>
-    <w:p>
-      <w:pPr>
-        <w:pStyle w:val="a9"/>
-        <w:numPr>
-          <w:ilvl w:val="0"/>
-          <w:numId w:val="2"/>
-        </w:numPr>
-        <w:ind w:firstLineChars="0"/>
-      </w:pPr>
-      <w:r>
-        <w:t>网站界面要求简洁大方，有网站导航、相关链接(</w:t>
-      </w:r>
-      <w:proofErr w:type="gramStart"/>
-      <w:r>
-        <w:t>含学校</w:t>
-      </w:r>
-      <w:proofErr w:type="gramEnd"/>
-      <w:r>
-        <w:t>选课系统、学院网页、需求相关主题网站)</w:t>
-      </w:r>
-    </w:p>
-    <w:p>
-      <w:pPr>
-        <w:pStyle w:val="a9"/>
-        <w:numPr>
-          <w:ilvl w:val="0"/>
-          <w:numId w:val="2"/>
-        </w:numPr>
-        <w:ind w:firstLineChars="0"/>
-      </w:pPr>
-      <w:r>
-        <w:t>网站提供通过提问方式的密码取回功能。</w:t>
-      </w:r>
-    </w:p>
-    <w:p>
-      <w:pPr>
-        <w:pStyle w:val="a9"/>
-        <w:numPr>
-          <w:ilvl w:val="0"/>
-          <w:numId w:val="2"/>
-        </w:numPr>
-        <w:ind w:firstLineChars="0"/>
-      </w:pPr>
-      <w:r>
-        <w:t>网站能提供让分组的各个团队能有团队内部的交流工具(如论坛，不同团队可以申请认证板块，非团队成员不能浏览使用，但希望教师可以进入各个板块进行一定的指导，而网站管理人员也可管理认证板块)。</w:t>
-      </w:r>
-    </w:p>
-    <w:p>
-      <w:pPr>
-        <w:pStyle w:val="a9"/>
-        <w:numPr>
-          <w:ilvl w:val="0"/>
-          <w:numId w:val="2"/>
-        </w:numPr>
-        <w:ind w:firstLineChars="0"/>
-      </w:pPr>
-      <w:r>
-        <w:t>网站能提供一定资料共享功能(如论坛有上传下载附件功能、但对附件大小有限制，不得大于2M)</w:t>
-      </w:r>
-    </w:p>
-    <w:p>
-      <w:pPr>
-        <w:pStyle w:val="a9"/>
-        <w:numPr>
-          <w:ilvl w:val="0"/>
-          <w:numId w:val="2"/>
-        </w:numPr>
-        <w:ind w:firstLineChars="0"/>
-      </w:pPr>
-      <w:r>
-        <w:t>网站能较醒目地提供教师的联系方式 (尽量详细)。</w:t>
-      </w:r>
-    </w:p>
-    <w:p>
-      <w:pPr>
-        <w:pStyle w:val="a9"/>
-        <w:numPr>
-          <w:ilvl w:val="0"/>
-          <w:numId w:val="2"/>
-        </w:numPr>
-        <w:ind w:firstLineChars="0"/>
-      </w:pPr>
-      <w:r>
-        <w:t>网站可以提供站内文章标题搜索功能。</w:t>
-      </w:r>
-    </w:p>
-    <w:p>
-      <w:pPr>
-        <w:pStyle w:val="a9"/>
-        <w:numPr>
-          <w:ilvl w:val="0"/>
-          <w:numId w:val="2"/>
-        </w:numPr>
-        <w:ind w:firstLineChars="0"/>
-      </w:pPr>
-      <w:r>
-        <w:t>网站能够提供学生自身作业提交功能,并可以跟踪作业的批复情况</w:t>
-      </w:r>
-      <w:r>
-        <w:rPr>
-          <w:rFonts w:hint="eastAsia"/>
-        </w:rPr>
-        <w:t>。</w:t>
-      </w:r>
-    </w:p>
-    <w:p>
-      <w:pPr>
-        <w:pStyle w:val="3"/>
-      </w:pPr>
-      <w:bookmarkStart w:id="35" w:name="_Toc465807534"/>
-      <w:bookmarkStart w:id="36" w:name="_Toc465587942"/>
-      <w:bookmarkStart w:id="37" w:name="_Toc498195097"/>
-      <w:r>
-        <w:rPr>
-          <w:rFonts w:hint="eastAsia"/>
-        </w:rPr>
-        <w:t>2.1.3</w:t>
-      </w:r>
-      <w:r>
-        <w:rPr>
-          <w:rFonts w:hint="eastAsia"/>
-        </w:rPr>
-        <w:t>未选课学生需求：</w:t>
-      </w:r>
-      <w:bookmarkEnd w:id="35"/>
-      <w:bookmarkEnd w:id="36"/>
-      <w:bookmarkEnd w:id="37"/>
-    </w:p>
-    <w:p>
-      <w:pPr>
-        <w:pStyle w:val="a9"/>
-        <w:numPr>
-          <w:ilvl w:val="0"/>
-          <w:numId w:val="3"/>
-        </w:numPr>
-        <w:ind w:firstLineChars="0"/>
-      </w:pPr>
-      <w:r>
-        <w:t>网站提供项目管理,需求工程,对象建模，以及软件工程相关课程、还有老师的详细介绍，并放在网站显著位置。</w:t>
-      </w:r>
-    </w:p>
-    <w:p>
-      <w:pPr>
-        <w:pStyle w:val="a9"/>
-        <w:numPr>
-          <w:ilvl w:val="0"/>
-          <w:numId w:val="3"/>
-        </w:numPr>
-        <w:ind w:firstLineChars="0"/>
-      </w:pPr>
-      <w:r>
-        <w:lastRenderedPageBreak/>
-        <w:t>相关链接(</w:t>
-      </w:r>
-      <w:proofErr w:type="gramStart"/>
-      <w:r>
-        <w:t>含学校</w:t>
-      </w:r>
-      <w:proofErr w:type="gramEnd"/>
-      <w:r>
-        <w:t>选课系统，以及需求相关主题网站)。</w:t>
-      </w:r>
-    </w:p>
-    <w:p>
-      <w:pPr>
-        <w:pStyle w:val="a9"/>
-        <w:numPr>
-          <w:ilvl w:val="0"/>
-          <w:numId w:val="3"/>
-        </w:numPr>
-        <w:ind w:firstLineChars="0"/>
-      </w:pPr>
-      <w:r>
-        <w:t>网站允许游客可以针对网站内容留言(如提供留言板的功能，留言者有EMAIL可选项，用于信息反馈)。</w:t>
-      </w:r>
-    </w:p>
-    <w:p>
-      <w:pPr>
-        <w:pStyle w:val="a9"/>
-        <w:numPr>
-          <w:ilvl w:val="0"/>
-          <w:numId w:val="3"/>
-        </w:numPr>
-        <w:ind w:firstLineChars="0"/>
-      </w:pPr>
-      <w:r>
-        <w:t>网站管理员不随便删除游客留言。</w:t>
+        <w:ind w:firstLine="420"/>
+      </w:pPr>
+      <w:r>
+        <w:rPr>
+          <w:rFonts w:hint="eastAsia"/>
+        </w:rPr>
+        <w:t>论坛管理功能</w:t>
       </w:r>
     </w:p>
     <w:p>
@@ -4236,12 +4623,13 @@
       <w:pPr>
         <w:pStyle w:val="2"/>
       </w:pPr>
-      <w:bookmarkStart w:id="38" w:name="_Toc521404113"/>
-      <w:bookmarkStart w:id="39" w:name="_Toc498195098"/>
-      <w:r>
-        <w:rPr>
-          <w:rFonts w:hint="eastAsia"/>
-        </w:rPr>
+      <w:bookmarkStart w:id="39" w:name="_Toc521404113"/>
+      <w:bookmarkStart w:id="40" w:name="_Toc503208930"/>
+      <w:r>
+        <w:rPr>
+          <w:rFonts w:hint="eastAsia"/>
+        </w:rPr>
+        <w:lastRenderedPageBreak/>
         <w:t>2.2</w:t>
       </w:r>
       <w:r>
@@ -4250,8 +4638,8 @@
         </w:rPr>
         <w:t>目标</w:t>
       </w:r>
-      <w:bookmarkEnd w:id="38"/>
       <w:bookmarkEnd w:id="39"/>
+      <w:bookmarkEnd w:id="40"/>
     </w:p>
     <w:p>
       <w:pPr>
@@ -4279,8 +4667,8 @@
       <w:pPr>
         <w:pStyle w:val="2"/>
       </w:pPr>
-      <w:bookmarkStart w:id="40" w:name="_Toc521404114"/>
-      <w:bookmarkStart w:id="41" w:name="_Toc498195099"/>
+      <w:bookmarkStart w:id="41" w:name="_Toc521404114"/>
+      <w:bookmarkStart w:id="42" w:name="_Toc503208931"/>
       <w:r>
         <w:rPr>
           <w:rFonts w:hint="eastAsia"/>
@@ -4293,8 +4681,8 @@
         </w:rPr>
         <w:t>条件、假定和限制</w:t>
       </w:r>
-      <w:bookmarkEnd w:id="40"/>
       <w:bookmarkEnd w:id="41"/>
+      <w:bookmarkEnd w:id="42"/>
     </w:p>
     <w:p>
       <w:pPr>
@@ -4337,8 +4725,8 @@
       <w:pPr>
         <w:pStyle w:val="2"/>
       </w:pPr>
-      <w:bookmarkStart w:id="42" w:name="_Toc521404115"/>
-      <w:bookmarkStart w:id="43" w:name="_Toc498195100"/>
+      <w:bookmarkStart w:id="43" w:name="_Toc521404115"/>
+      <w:bookmarkStart w:id="44" w:name="_Toc503208932"/>
       <w:r>
         <w:rPr>
           <w:rFonts w:hint="eastAsia"/>
@@ -4351,8 +4739,8 @@
         </w:rPr>
         <w:t>进行可行性研究的方法</w:t>
       </w:r>
-      <w:bookmarkEnd w:id="42"/>
       <w:bookmarkEnd w:id="43"/>
+      <w:bookmarkEnd w:id="44"/>
     </w:p>
     <w:p>
       <w:r>
@@ -4373,8 +4761,8 @@
       <w:pPr>
         <w:pStyle w:val="1"/>
       </w:pPr>
-      <w:bookmarkStart w:id="44" w:name="_Toc521404124"/>
-      <w:bookmarkStart w:id="45" w:name="_Toc498195101"/>
+      <w:bookmarkStart w:id="45" w:name="_Toc521404124"/>
+      <w:bookmarkStart w:id="46" w:name="_Toc503208933"/>
       <w:r>
         <w:rPr>
           <w:rFonts w:hint="eastAsia"/>
@@ -4387,39 +4775,39 @@
         </w:rPr>
         <w:t>所建议的系统</w:t>
       </w:r>
-      <w:bookmarkEnd w:id="44"/>
       <w:bookmarkEnd w:id="45"/>
+      <w:bookmarkEnd w:id="46"/>
     </w:p>
     <w:p>
       <w:pPr>
         <w:pStyle w:val="2"/>
       </w:pPr>
-      <w:bookmarkStart w:id="46" w:name="_Toc521404125"/>
-      <w:bookmarkStart w:id="47" w:name="_Toc498195102"/>
+      <w:bookmarkStart w:id="47" w:name="_Toc521404125"/>
+      <w:bookmarkStart w:id="48" w:name="_Toc503208934"/>
       <w:r>
         <w:rPr>
           <w:rFonts w:hint="eastAsia"/>
         </w:rPr>
         <w:t>3.1</w:t>
       </w:r>
-      <w:bookmarkStart w:id="48" w:name="_Toc465807538"/>
-      <w:bookmarkEnd w:id="46"/>
+      <w:bookmarkStart w:id="49" w:name="_Toc465807538"/>
+      <w:bookmarkEnd w:id="47"/>
       <w:r>
         <w:rPr>
           <w:rFonts w:hint="eastAsia"/>
         </w:rPr>
         <w:t>已有系统的分析</w:t>
       </w:r>
-      <w:bookmarkStart w:id="49" w:name="_Toc465807540"/>
-      <w:bookmarkStart w:id="50" w:name="_Toc9251"/>
-      <w:bookmarkEnd w:id="47"/>
+      <w:bookmarkStart w:id="50" w:name="_Toc465807540"/>
+      <w:bookmarkStart w:id="51" w:name="_Toc9251"/>
       <w:bookmarkEnd w:id="48"/>
-    </w:p>
-    <w:p>
-      <w:pPr>
-        <w:pStyle w:val="2"/>
-      </w:pPr>
-      <w:bookmarkStart w:id="51" w:name="_Toc498195103"/>
+      <w:bookmarkEnd w:id="49"/>
+    </w:p>
+    <w:p>
+      <w:pPr>
+        <w:pStyle w:val="3"/>
+      </w:pPr>
+      <w:bookmarkStart w:id="52" w:name="_Toc503208935"/>
       <w:r>
         <w:rPr>
           <w:rFonts w:hint="eastAsia"/>
@@ -4432,9 +4820,9 @@
         </w:rPr>
         <w:t>平台</w:t>
       </w:r>
-      <w:bookmarkEnd w:id="49"/>
       <w:bookmarkEnd w:id="50"/>
       <w:bookmarkEnd w:id="51"/>
+      <w:bookmarkEnd w:id="52"/>
     </w:p>
     <w:tbl>
       <w:tblPr>
@@ -4607,16 +4995,7 @@
                 <w:szCs w:val="21"/>
                 <w:lang w:val="zh-CN"/>
               </w:rPr>
-              <w:t>对于软件工程系列课程的针对性不高，只有学校内部人员能查看系统相关课程，老师信息不完善，老师的点名功能不</w:t>
-            </w:r>
-            <w:r>
-              <w:rPr>
-                <w:rFonts w:ascii="宋体" w:hAnsi="Times New Roman" w:cs="宋体" w:hint="eastAsia"/>
-                <w:szCs w:val="21"/>
-                <w:lang w:val="zh-CN"/>
-              </w:rPr>
-              <w:lastRenderedPageBreak/>
-              <w:t>能随机点名</w:t>
+              <w:t>对于软件工程系列课程的针对性不高，只有学校内部人员能查看系统相关课程，老师信息不完善，老师的点名功能不能随机点名</w:t>
             </w:r>
           </w:p>
         </w:tc>
@@ -4627,7 +5006,6 @@
         <w:rPr>
           <w:rFonts w:hint="eastAsia"/>
         </w:rPr>
-        <w:lastRenderedPageBreak/>
         <w:t xml:space="preserve">  </w:t>
       </w:r>
     </w:p>
@@ -4636,10 +5014,10 @@
         <w:pStyle w:val="2"/>
         <w:spacing w:line="360" w:lineRule="auto"/>
       </w:pPr>
-      <w:bookmarkStart w:id="52" w:name="_Toc465587949"/>
-      <w:bookmarkStart w:id="53" w:name="_Toc465807541"/>
-      <w:bookmarkStart w:id="54" w:name="_Toc498195104"/>
+      <w:bookmarkStart w:id="53" w:name="_Toc465587949"/>
+      <w:bookmarkStart w:id="54" w:name="_Toc465807541"/>
       <w:bookmarkStart w:id="55" w:name="_Toc521404127"/>
+      <w:bookmarkStart w:id="56" w:name="_Toc503208936"/>
       <w:r>
         <w:rPr>
           <w:rFonts w:hint="eastAsia"/>
@@ -4652,9 +5030,9 @@
         </w:rPr>
         <w:t>对所建议系统的说明</w:t>
       </w:r>
-      <w:bookmarkEnd w:id="52"/>
       <w:bookmarkEnd w:id="53"/>
       <w:bookmarkEnd w:id="54"/>
+      <w:bookmarkEnd w:id="56"/>
     </w:p>
     <w:p>
       <w:pPr>
@@ -4685,7 +5063,15 @@
           <w:rFonts w:hint="eastAsia"/>
           <w:sz w:val="24"/>
         </w:rPr>
-        <w:t>该网站主要面对的用户大致可以分为三类：教师（指软件工程课程的授课教师），注册学生（该课程的注册学生，即当前学期选修该课程的学生），游客（当前学期未选该课程，但对该课程有兴趣的学生，通常指软件学院低年级学生，也泛指所有在校学生）。</w:t>
+        <w:t>该网站主要面对的用户大致可以分为三类：教师（指软件工程课程的授课教</w:t>
+      </w:r>
+      <w:r>
+        <w:rPr>
+          <w:rFonts w:hint="eastAsia"/>
+          <w:sz w:val="24"/>
+        </w:rPr>
+        <w:lastRenderedPageBreak/>
+        <w:t>师），注册学生（该课程的注册学生，即当前学期选修该课程的学生），游客（当前学期未选该课程，但对该课程有兴趣的学生，通常指软件学院低年级学生，也泛指所有在校学生）。</w:t>
       </w:r>
     </w:p>
     <w:p>
@@ -4693,8 +5079,8 @@
         <w:pStyle w:val="2"/>
         <w:spacing w:line="360" w:lineRule="auto"/>
       </w:pPr>
-      <w:bookmarkStart w:id="56" w:name="_Toc465807542"/>
-      <w:bookmarkStart w:id="57" w:name="_Toc498195105"/>
+      <w:bookmarkStart w:id="57" w:name="_Toc465807542"/>
+      <w:bookmarkStart w:id="58" w:name="_Toc503208937"/>
       <w:bookmarkEnd w:id="55"/>
       <w:r>
         <w:rPr>
@@ -4708,8 +5094,8 @@
         </w:rPr>
         <w:t>要求</w:t>
       </w:r>
-      <w:bookmarkEnd w:id="56"/>
       <w:bookmarkEnd w:id="57"/>
+      <w:bookmarkEnd w:id="58"/>
     </w:p>
     <w:p>
       <w:pPr>
@@ -4733,21 +5119,24 @@
           <w:szCs w:val="32"/>
         </w:rPr>
       </w:pPr>
-      <w:bookmarkStart w:id="58" w:name="_Toc465017223"/>
-      <w:bookmarkStart w:id="59" w:name="_Toc465016030"/>
-      <w:bookmarkStart w:id="60" w:name="_Toc465806512"/>
-      <w:bookmarkStart w:id="61" w:name="_Toc465807543"/>
-      <w:bookmarkStart w:id="62" w:name="_Toc465587953"/>
-      <w:bookmarkStart w:id="63" w:name="_Toc465807503"/>
-      <w:bookmarkStart w:id="64" w:name="_Toc465016099"/>
-      <w:bookmarkStart w:id="65" w:name="_Toc465803040"/>
-      <w:bookmarkStart w:id="66" w:name="_Toc30791"/>
-      <w:bookmarkStart w:id="67" w:name="_Toc498180783"/>
-      <w:bookmarkStart w:id="68" w:name="_Toc498189922"/>
-      <w:bookmarkStart w:id="69" w:name="_Toc498190333"/>
-      <w:bookmarkStart w:id="70" w:name="_Toc498195106"/>
-      <w:bookmarkStart w:id="71" w:name="_Toc521404129"/>
-      <w:bookmarkEnd w:id="58"/>
+      <w:bookmarkStart w:id="59" w:name="_Toc465017223"/>
+      <w:bookmarkStart w:id="60" w:name="_Toc465016030"/>
+      <w:bookmarkStart w:id="61" w:name="_Toc465806512"/>
+      <w:bookmarkStart w:id="62" w:name="_Toc465807543"/>
+      <w:bookmarkStart w:id="63" w:name="_Toc465587953"/>
+      <w:bookmarkStart w:id="64" w:name="_Toc465807503"/>
+      <w:bookmarkStart w:id="65" w:name="_Toc465016099"/>
+      <w:bookmarkStart w:id="66" w:name="_Toc465803040"/>
+      <w:bookmarkStart w:id="67" w:name="_Toc30791"/>
+      <w:bookmarkStart w:id="68" w:name="_Toc498180783"/>
+      <w:bookmarkStart w:id="69" w:name="_Toc498189922"/>
+      <w:bookmarkStart w:id="70" w:name="_Toc498190333"/>
+      <w:bookmarkStart w:id="71" w:name="_Toc498195106"/>
+      <w:bookmarkStart w:id="72" w:name="_Toc521404129"/>
+      <w:bookmarkStart w:id="73" w:name="_Toc503208819"/>
+      <w:bookmarkStart w:id="74" w:name="_Toc503208859"/>
+      <w:bookmarkStart w:id="75" w:name="_Toc503208898"/>
+      <w:bookmarkStart w:id="76" w:name="_Toc503208938"/>
       <w:bookmarkEnd w:id="59"/>
       <w:bookmarkEnd w:id="60"/>
       <w:bookmarkEnd w:id="61"/>
@@ -4760,6 +5149,11 @@
       <w:bookmarkEnd w:id="68"/>
       <w:bookmarkEnd w:id="69"/>
       <w:bookmarkEnd w:id="70"/>
+      <w:bookmarkEnd w:id="71"/>
+      <w:bookmarkEnd w:id="73"/>
+      <w:bookmarkEnd w:id="74"/>
+      <w:bookmarkEnd w:id="75"/>
+      <w:bookmarkEnd w:id="76"/>
     </w:p>
     <w:p>
       <w:pPr>
@@ -4783,24 +5177,23 @@
           <w:szCs w:val="32"/>
         </w:rPr>
       </w:pPr>
-      <w:bookmarkStart w:id="72" w:name="_Toc465016031"/>
-      <w:bookmarkStart w:id="73" w:name="_Toc465807544"/>
-      <w:bookmarkStart w:id="74" w:name="_Toc465807504"/>
-      <w:bookmarkStart w:id="75" w:name="_Toc465017224"/>
-      <w:bookmarkStart w:id="76" w:name="_Toc465587954"/>
-      <w:bookmarkStart w:id="77" w:name="_Toc465806513"/>
-      <w:bookmarkStart w:id="78" w:name="_Toc465803041"/>
-      <w:bookmarkStart w:id="79" w:name="_Toc465016100"/>
-      <w:bookmarkStart w:id="80" w:name="_Toc31967"/>
-      <w:bookmarkStart w:id="81" w:name="_Toc498180784"/>
-      <w:bookmarkStart w:id="82" w:name="_Toc498189923"/>
-      <w:bookmarkStart w:id="83" w:name="_Toc498190334"/>
-      <w:bookmarkStart w:id="84" w:name="_Toc498195107"/>
-      <w:bookmarkEnd w:id="72"/>
-      <w:bookmarkEnd w:id="73"/>
-      <w:bookmarkEnd w:id="74"/>
-      <w:bookmarkEnd w:id="75"/>
-      <w:bookmarkEnd w:id="76"/>
+      <w:bookmarkStart w:id="77" w:name="_Toc465016031"/>
+      <w:bookmarkStart w:id="78" w:name="_Toc465807544"/>
+      <w:bookmarkStart w:id="79" w:name="_Toc465807504"/>
+      <w:bookmarkStart w:id="80" w:name="_Toc465017224"/>
+      <w:bookmarkStart w:id="81" w:name="_Toc465587954"/>
+      <w:bookmarkStart w:id="82" w:name="_Toc465806513"/>
+      <w:bookmarkStart w:id="83" w:name="_Toc465803041"/>
+      <w:bookmarkStart w:id="84" w:name="_Toc465016100"/>
+      <w:bookmarkStart w:id="85" w:name="_Toc31967"/>
+      <w:bookmarkStart w:id="86" w:name="_Toc498180784"/>
+      <w:bookmarkStart w:id="87" w:name="_Toc498189923"/>
+      <w:bookmarkStart w:id="88" w:name="_Toc498190334"/>
+      <w:bookmarkStart w:id="89" w:name="_Toc498195107"/>
+      <w:bookmarkStart w:id="90" w:name="_Toc503208820"/>
+      <w:bookmarkStart w:id="91" w:name="_Toc503208860"/>
+      <w:bookmarkStart w:id="92" w:name="_Toc503208899"/>
+      <w:bookmarkStart w:id="93" w:name="_Toc503208939"/>
       <w:bookmarkEnd w:id="77"/>
       <w:bookmarkEnd w:id="78"/>
       <w:bookmarkEnd w:id="79"/>
@@ -4809,6 +5202,15 @@
       <w:bookmarkEnd w:id="82"/>
       <w:bookmarkEnd w:id="83"/>
       <w:bookmarkEnd w:id="84"/>
+      <w:bookmarkEnd w:id="85"/>
+      <w:bookmarkEnd w:id="86"/>
+      <w:bookmarkEnd w:id="87"/>
+      <w:bookmarkEnd w:id="88"/>
+      <w:bookmarkEnd w:id="89"/>
+      <w:bookmarkEnd w:id="90"/>
+      <w:bookmarkEnd w:id="91"/>
+      <w:bookmarkEnd w:id="92"/>
+      <w:bookmarkEnd w:id="93"/>
     </w:p>
     <w:p>
       <w:pPr>
@@ -4832,68 +5234,27 @@
           <w:szCs w:val="32"/>
         </w:rPr>
       </w:pPr>
-      <w:bookmarkStart w:id="85" w:name="_Toc465587955"/>
-      <w:bookmarkStart w:id="86" w:name="_Toc465803042"/>
-      <w:bookmarkStart w:id="87" w:name="_Toc465016032"/>
-      <w:bookmarkStart w:id="88" w:name="_Toc465806514"/>
-      <w:bookmarkStart w:id="89" w:name="_Toc465807545"/>
-      <w:bookmarkStart w:id="90" w:name="_Toc465016101"/>
-      <w:bookmarkStart w:id="91" w:name="_Toc465807505"/>
-      <w:bookmarkStart w:id="92" w:name="_Toc465017225"/>
-      <w:bookmarkStart w:id="93" w:name="_Toc18173"/>
-      <w:bookmarkStart w:id="94" w:name="_Toc498180785"/>
-      <w:bookmarkStart w:id="95" w:name="_Toc498189924"/>
-      <w:bookmarkStart w:id="96" w:name="_Toc498190335"/>
-      <w:bookmarkStart w:id="97" w:name="_Toc498195108"/>
-      <w:bookmarkEnd w:id="85"/>
-      <w:bookmarkEnd w:id="86"/>
-      <w:bookmarkEnd w:id="87"/>
-      <w:bookmarkEnd w:id="88"/>
-      <w:bookmarkEnd w:id="89"/>
-      <w:bookmarkEnd w:id="90"/>
-      <w:bookmarkEnd w:id="91"/>
-      <w:bookmarkEnd w:id="92"/>
-      <w:bookmarkEnd w:id="93"/>
+      <w:bookmarkStart w:id="94" w:name="_Toc465587955"/>
+      <w:bookmarkStart w:id="95" w:name="_Toc465803042"/>
+      <w:bookmarkStart w:id="96" w:name="_Toc465016032"/>
+      <w:bookmarkStart w:id="97" w:name="_Toc465806514"/>
+      <w:bookmarkStart w:id="98" w:name="_Toc465807545"/>
+      <w:bookmarkStart w:id="99" w:name="_Toc465016101"/>
+      <w:bookmarkStart w:id="100" w:name="_Toc465807505"/>
+      <w:bookmarkStart w:id="101" w:name="_Toc465017225"/>
+      <w:bookmarkStart w:id="102" w:name="_Toc18173"/>
+      <w:bookmarkStart w:id="103" w:name="_Toc498180785"/>
+      <w:bookmarkStart w:id="104" w:name="_Toc498189924"/>
+      <w:bookmarkStart w:id="105" w:name="_Toc498190335"/>
+      <w:bookmarkStart w:id="106" w:name="_Toc498195108"/>
+      <w:bookmarkStart w:id="107" w:name="_Toc503208821"/>
+      <w:bookmarkStart w:id="108" w:name="_Toc503208861"/>
+      <w:bookmarkStart w:id="109" w:name="_Toc503208900"/>
+      <w:bookmarkStart w:id="110" w:name="_Toc503208940"/>
       <w:bookmarkEnd w:id="94"/>
       <w:bookmarkEnd w:id="95"/>
       <w:bookmarkEnd w:id="96"/>
       <w:bookmarkEnd w:id="97"/>
-    </w:p>
-    <w:p>
-      <w:pPr>
-        <w:pStyle w:val="a9"/>
-        <w:keepNext/>
-        <w:keepLines/>
-        <w:numPr>
-          <w:ilvl w:val="1"/>
-          <w:numId w:val="4"/>
-        </w:numPr>
-        <w:spacing w:before="260" w:after="260" w:line="416" w:lineRule="auto"/>
-        <w:ind w:firstLineChars="0"/>
-        <w:jc w:val="left"/>
-        <w:outlineLvl w:val="2"/>
-        <w:rPr>
-          <w:rFonts w:ascii="Times New Roman" w:eastAsia="宋体" w:hAnsi="Times New Roman"/>
-          <w:b/>
-          <w:bCs/>
-          <w:vanish/>
-          <w:sz w:val="32"/>
-          <w:szCs w:val="32"/>
-        </w:rPr>
-      </w:pPr>
-      <w:bookmarkStart w:id="98" w:name="_Toc465017226"/>
-      <w:bookmarkStart w:id="99" w:name="_Toc465807506"/>
-      <w:bookmarkStart w:id="100" w:name="_Toc465807546"/>
-      <w:bookmarkStart w:id="101" w:name="_Toc465803043"/>
-      <w:bookmarkStart w:id="102" w:name="_Toc465016102"/>
-      <w:bookmarkStart w:id="103" w:name="_Toc465806515"/>
-      <w:bookmarkStart w:id="104" w:name="_Toc465587956"/>
-      <w:bookmarkStart w:id="105" w:name="_Toc465016033"/>
-      <w:bookmarkStart w:id="106" w:name="_Toc19556"/>
-      <w:bookmarkStart w:id="107" w:name="_Toc498180786"/>
-      <w:bookmarkStart w:id="108" w:name="_Toc498189925"/>
-      <w:bookmarkStart w:id="109" w:name="_Toc498190336"/>
-      <w:bookmarkStart w:id="110" w:name="_Toc498195109"/>
       <w:bookmarkEnd w:id="98"/>
       <w:bookmarkEnd w:id="99"/>
       <w:bookmarkEnd w:id="100"/>
@@ -4930,19 +5291,23 @@
           <w:szCs w:val="32"/>
         </w:rPr>
       </w:pPr>
-      <w:bookmarkStart w:id="111" w:name="_Toc465807507"/>
-      <w:bookmarkStart w:id="112" w:name="_Toc465016103"/>
-      <w:bookmarkStart w:id="113" w:name="_Toc465806516"/>
-      <w:bookmarkStart w:id="114" w:name="_Toc465803044"/>
-      <w:bookmarkStart w:id="115" w:name="_Toc465016034"/>
-      <w:bookmarkStart w:id="116" w:name="_Toc465807547"/>
-      <w:bookmarkStart w:id="117" w:name="_Toc465587957"/>
-      <w:bookmarkStart w:id="118" w:name="_Toc465017227"/>
-      <w:bookmarkStart w:id="119" w:name="_Toc3732"/>
-      <w:bookmarkStart w:id="120" w:name="_Toc498180787"/>
-      <w:bookmarkStart w:id="121" w:name="_Toc498189926"/>
-      <w:bookmarkStart w:id="122" w:name="_Toc498190337"/>
-      <w:bookmarkStart w:id="123" w:name="_Toc498195110"/>
+      <w:bookmarkStart w:id="111" w:name="_Toc465017226"/>
+      <w:bookmarkStart w:id="112" w:name="_Toc465807506"/>
+      <w:bookmarkStart w:id="113" w:name="_Toc465807546"/>
+      <w:bookmarkStart w:id="114" w:name="_Toc465803043"/>
+      <w:bookmarkStart w:id="115" w:name="_Toc465016102"/>
+      <w:bookmarkStart w:id="116" w:name="_Toc465806515"/>
+      <w:bookmarkStart w:id="117" w:name="_Toc465587956"/>
+      <w:bookmarkStart w:id="118" w:name="_Toc465016033"/>
+      <w:bookmarkStart w:id="119" w:name="_Toc19556"/>
+      <w:bookmarkStart w:id="120" w:name="_Toc498180786"/>
+      <w:bookmarkStart w:id="121" w:name="_Toc498189925"/>
+      <w:bookmarkStart w:id="122" w:name="_Toc498190336"/>
+      <w:bookmarkStart w:id="123" w:name="_Toc498195109"/>
+      <w:bookmarkStart w:id="124" w:name="_Toc503208822"/>
+      <w:bookmarkStart w:id="125" w:name="_Toc503208862"/>
+      <w:bookmarkStart w:id="126" w:name="_Toc503208901"/>
+      <w:bookmarkStart w:id="127" w:name="_Toc503208941"/>
       <w:bookmarkEnd w:id="111"/>
       <w:bookmarkEnd w:id="112"/>
       <w:bookmarkEnd w:id="113"/>
@@ -4956,6 +5321,10 @@
       <w:bookmarkEnd w:id="121"/>
       <w:bookmarkEnd w:id="122"/>
       <w:bookmarkEnd w:id="123"/>
+      <w:bookmarkEnd w:id="124"/>
+      <w:bookmarkEnd w:id="125"/>
+      <w:bookmarkEnd w:id="126"/>
+      <w:bookmarkEnd w:id="127"/>
     </w:p>
     <w:p>
       <w:pPr>
@@ -4979,23 +5348,23 @@
           <w:szCs w:val="32"/>
         </w:rPr>
       </w:pPr>
-      <w:bookmarkStart w:id="124" w:name="_Toc465587958"/>
-      <w:bookmarkStart w:id="125" w:name="_Toc465807548"/>
-      <w:bookmarkStart w:id="126" w:name="_Toc465016035"/>
-      <w:bookmarkStart w:id="127" w:name="_Toc465807508"/>
-      <w:bookmarkStart w:id="128" w:name="_Toc465806517"/>
-      <w:bookmarkStart w:id="129" w:name="_Toc465016104"/>
-      <w:bookmarkStart w:id="130" w:name="_Toc465803045"/>
-      <w:bookmarkStart w:id="131" w:name="_Toc465017228"/>
-      <w:bookmarkStart w:id="132" w:name="_Toc6085"/>
-      <w:bookmarkStart w:id="133" w:name="_Toc498180788"/>
-      <w:bookmarkStart w:id="134" w:name="_Toc498189927"/>
-      <w:bookmarkStart w:id="135" w:name="_Toc498190338"/>
-      <w:bookmarkStart w:id="136" w:name="_Toc498195111"/>
-      <w:bookmarkEnd w:id="124"/>
-      <w:bookmarkEnd w:id="125"/>
-      <w:bookmarkEnd w:id="126"/>
-      <w:bookmarkEnd w:id="127"/>
+      <w:bookmarkStart w:id="128" w:name="_Toc465807507"/>
+      <w:bookmarkStart w:id="129" w:name="_Toc465016103"/>
+      <w:bookmarkStart w:id="130" w:name="_Toc465806516"/>
+      <w:bookmarkStart w:id="131" w:name="_Toc465803044"/>
+      <w:bookmarkStart w:id="132" w:name="_Toc465016034"/>
+      <w:bookmarkStart w:id="133" w:name="_Toc465807547"/>
+      <w:bookmarkStart w:id="134" w:name="_Toc465587957"/>
+      <w:bookmarkStart w:id="135" w:name="_Toc465017227"/>
+      <w:bookmarkStart w:id="136" w:name="_Toc3732"/>
+      <w:bookmarkStart w:id="137" w:name="_Toc498180787"/>
+      <w:bookmarkStart w:id="138" w:name="_Toc498189926"/>
+      <w:bookmarkStart w:id="139" w:name="_Toc498190337"/>
+      <w:bookmarkStart w:id="140" w:name="_Toc498195110"/>
+      <w:bookmarkStart w:id="141" w:name="_Toc503208823"/>
+      <w:bookmarkStart w:id="142" w:name="_Toc503208863"/>
+      <w:bookmarkStart w:id="143" w:name="_Toc503208902"/>
+      <w:bookmarkStart w:id="144" w:name="_Toc503208942"/>
       <w:bookmarkEnd w:id="128"/>
       <w:bookmarkEnd w:id="129"/>
       <w:bookmarkEnd w:id="130"/>
@@ -5005,6 +5374,14 @@
       <w:bookmarkEnd w:id="134"/>
       <w:bookmarkEnd w:id="135"/>
       <w:bookmarkEnd w:id="136"/>
+      <w:bookmarkEnd w:id="137"/>
+      <w:bookmarkEnd w:id="138"/>
+      <w:bookmarkEnd w:id="139"/>
+      <w:bookmarkEnd w:id="140"/>
+      <w:bookmarkEnd w:id="141"/>
+      <w:bookmarkEnd w:id="142"/>
+      <w:bookmarkEnd w:id="143"/>
+      <w:bookmarkEnd w:id="144"/>
     </w:p>
     <w:p>
       <w:pPr>
@@ -5028,62 +5405,127 @@
           <w:szCs w:val="32"/>
         </w:rPr>
       </w:pPr>
-      <w:bookmarkStart w:id="137" w:name="_Toc465587959"/>
-      <w:bookmarkStart w:id="138" w:name="_Toc465803046"/>
-      <w:bookmarkStart w:id="139" w:name="_Toc465807509"/>
-      <w:bookmarkStart w:id="140" w:name="_Toc465017229"/>
-      <w:bookmarkStart w:id="141" w:name="_Toc465807549"/>
-      <w:bookmarkStart w:id="142" w:name="_Toc465016105"/>
-      <w:bookmarkStart w:id="143" w:name="_Toc465806518"/>
-      <w:bookmarkStart w:id="144" w:name="_Toc465016036"/>
-      <w:bookmarkStart w:id="145" w:name="_Toc30751"/>
-      <w:bookmarkStart w:id="146" w:name="_Toc498180789"/>
-      <w:bookmarkStart w:id="147" w:name="_Toc498189928"/>
-      <w:bookmarkStart w:id="148" w:name="_Toc498190339"/>
-      <w:bookmarkStart w:id="149" w:name="_Toc498195112"/>
-      <w:bookmarkEnd w:id="137"/>
-      <w:bookmarkEnd w:id="138"/>
-      <w:bookmarkEnd w:id="139"/>
-      <w:bookmarkEnd w:id="140"/>
-      <w:bookmarkEnd w:id="141"/>
-      <w:bookmarkEnd w:id="142"/>
-      <w:bookmarkEnd w:id="143"/>
-      <w:bookmarkEnd w:id="144"/>
+      <w:bookmarkStart w:id="145" w:name="_Toc465587958"/>
+      <w:bookmarkStart w:id="146" w:name="_Toc465807548"/>
+      <w:bookmarkStart w:id="147" w:name="_Toc465016035"/>
+      <w:bookmarkStart w:id="148" w:name="_Toc465807508"/>
+      <w:bookmarkStart w:id="149" w:name="_Toc465806517"/>
+      <w:bookmarkStart w:id="150" w:name="_Toc465016104"/>
+      <w:bookmarkStart w:id="151" w:name="_Toc465803045"/>
+      <w:bookmarkStart w:id="152" w:name="_Toc465017228"/>
+      <w:bookmarkStart w:id="153" w:name="_Toc6085"/>
+      <w:bookmarkStart w:id="154" w:name="_Toc498180788"/>
+      <w:bookmarkStart w:id="155" w:name="_Toc498189927"/>
+      <w:bookmarkStart w:id="156" w:name="_Toc498190338"/>
+      <w:bookmarkStart w:id="157" w:name="_Toc498195111"/>
+      <w:bookmarkStart w:id="158" w:name="_Toc503208824"/>
+      <w:bookmarkStart w:id="159" w:name="_Toc503208864"/>
+      <w:bookmarkStart w:id="160" w:name="_Toc503208903"/>
+      <w:bookmarkStart w:id="161" w:name="_Toc503208943"/>
       <w:bookmarkEnd w:id="145"/>
       <w:bookmarkEnd w:id="146"/>
       <w:bookmarkEnd w:id="147"/>
       <w:bookmarkEnd w:id="148"/>
       <w:bookmarkEnd w:id="149"/>
-    </w:p>
-    <w:p>
-      <w:pPr>
-        <w:pStyle w:val="3"/>
-      </w:pPr>
-      <w:bookmarkStart w:id="150" w:name="_Toc465587960"/>
-      <w:bookmarkStart w:id="151" w:name="_Toc465807550"/>
-      <w:bookmarkStart w:id="152" w:name="_Toc498195113"/>
-      <w:r>
-        <w:rPr>
-          <w:rFonts w:hint="eastAsia"/>
-        </w:rPr>
-        <w:t>3.3.1</w:t>
-      </w:r>
-      <w:r>
-        <w:rPr>
-          <w:rFonts w:hint="eastAsia"/>
-        </w:rPr>
-        <w:t>对设备的</w:t>
-      </w:r>
-      <w:bookmarkEnd w:id="71"/>
       <w:bookmarkEnd w:id="150"/>
-      <w:r>
-        <w:rPr>
-          <w:rFonts w:hint="eastAsia"/>
-        </w:rPr>
-        <w:t>要求</w:t>
-      </w:r>
       <w:bookmarkEnd w:id="151"/>
       <w:bookmarkEnd w:id="152"/>
+      <w:bookmarkEnd w:id="153"/>
+      <w:bookmarkEnd w:id="154"/>
+      <w:bookmarkEnd w:id="155"/>
+      <w:bookmarkEnd w:id="156"/>
+      <w:bookmarkEnd w:id="157"/>
+      <w:bookmarkEnd w:id="158"/>
+      <w:bookmarkEnd w:id="159"/>
+      <w:bookmarkEnd w:id="160"/>
+      <w:bookmarkEnd w:id="161"/>
+    </w:p>
+    <w:p>
+      <w:pPr>
+        <w:pStyle w:val="a9"/>
+        <w:keepNext/>
+        <w:keepLines/>
+        <w:numPr>
+          <w:ilvl w:val="1"/>
+          <w:numId w:val="4"/>
+        </w:numPr>
+        <w:spacing w:before="260" w:after="260" w:line="416" w:lineRule="auto"/>
+        <w:ind w:firstLineChars="0"/>
+        <w:jc w:val="left"/>
+        <w:outlineLvl w:val="2"/>
+        <w:rPr>
+          <w:rFonts w:ascii="Times New Roman" w:eastAsia="宋体" w:hAnsi="Times New Roman"/>
+          <w:b/>
+          <w:bCs/>
+          <w:vanish/>
+          <w:sz w:val="32"/>
+          <w:szCs w:val="32"/>
+        </w:rPr>
+      </w:pPr>
+      <w:bookmarkStart w:id="162" w:name="_Toc465587959"/>
+      <w:bookmarkStart w:id="163" w:name="_Toc465803046"/>
+      <w:bookmarkStart w:id="164" w:name="_Toc465807509"/>
+      <w:bookmarkStart w:id="165" w:name="_Toc465017229"/>
+      <w:bookmarkStart w:id="166" w:name="_Toc465807549"/>
+      <w:bookmarkStart w:id="167" w:name="_Toc465016105"/>
+      <w:bookmarkStart w:id="168" w:name="_Toc465806518"/>
+      <w:bookmarkStart w:id="169" w:name="_Toc465016036"/>
+      <w:bookmarkStart w:id="170" w:name="_Toc30751"/>
+      <w:bookmarkStart w:id="171" w:name="_Toc498180789"/>
+      <w:bookmarkStart w:id="172" w:name="_Toc498189928"/>
+      <w:bookmarkStart w:id="173" w:name="_Toc498190339"/>
+      <w:bookmarkStart w:id="174" w:name="_Toc498195112"/>
+      <w:bookmarkStart w:id="175" w:name="_Toc503208825"/>
+      <w:bookmarkStart w:id="176" w:name="_Toc503208865"/>
+      <w:bookmarkStart w:id="177" w:name="_Toc503208904"/>
+      <w:bookmarkStart w:id="178" w:name="_Toc503208944"/>
+      <w:bookmarkEnd w:id="162"/>
+      <w:bookmarkEnd w:id="163"/>
+      <w:bookmarkEnd w:id="164"/>
+      <w:bookmarkEnd w:id="165"/>
+      <w:bookmarkEnd w:id="166"/>
+      <w:bookmarkEnd w:id="167"/>
+      <w:bookmarkEnd w:id="168"/>
+      <w:bookmarkEnd w:id="169"/>
+      <w:bookmarkEnd w:id="170"/>
+      <w:bookmarkEnd w:id="171"/>
+      <w:bookmarkEnd w:id="172"/>
+      <w:bookmarkEnd w:id="173"/>
+      <w:bookmarkEnd w:id="174"/>
+      <w:bookmarkEnd w:id="175"/>
+      <w:bookmarkEnd w:id="176"/>
+      <w:bookmarkEnd w:id="177"/>
+      <w:bookmarkEnd w:id="178"/>
+    </w:p>
+    <w:p>
+      <w:pPr>
+        <w:pStyle w:val="3"/>
+      </w:pPr>
+      <w:bookmarkStart w:id="179" w:name="_Toc465587960"/>
+      <w:bookmarkStart w:id="180" w:name="_Toc465807550"/>
+      <w:bookmarkStart w:id="181" w:name="_Toc503208945"/>
+      <w:r>
+        <w:rPr>
+          <w:rFonts w:hint="eastAsia"/>
+        </w:rPr>
+        <w:t>3.3.1</w:t>
+      </w:r>
+      <w:r>
+        <w:rPr>
+          <w:rFonts w:hint="eastAsia"/>
+        </w:rPr>
+        <w:t>对设备的</w:t>
+      </w:r>
+      <w:bookmarkEnd w:id="72"/>
+      <w:bookmarkEnd w:id="179"/>
+      <w:r>
+        <w:rPr>
+          <w:rFonts w:hint="eastAsia"/>
+        </w:rPr>
+        <w:t>要求</w:t>
+      </w:r>
+      <w:bookmarkEnd w:id="180"/>
+      <w:bookmarkEnd w:id="181"/>
     </w:p>
     <w:p>
       <w:pPr>
@@ -5229,10 +5671,10 @@
       <w:pPr>
         <w:pStyle w:val="3"/>
       </w:pPr>
-      <w:bookmarkStart w:id="153" w:name="_Toc465587961"/>
-      <w:bookmarkStart w:id="154" w:name="_Toc521404130"/>
-      <w:bookmarkStart w:id="155" w:name="_Toc465807551"/>
-      <w:bookmarkStart w:id="156" w:name="_Toc498195114"/>
+      <w:bookmarkStart w:id="182" w:name="_Toc465587961"/>
+      <w:bookmarkStart w:id="183" w:name="_Toc521404130"/>
+      <w:bookmarkStart w:id="184" w:name="_Toc465807551"/>
+      <w:bookmarkStart w:id="185" w:name="_Toc503208946"/>
       <w:r>
         <w:rPr>
           <w:rFonts w:hint="eastAsia"/>
@@ -5245,16 +5687,16 @@
         </w:rPr>
         <w:t>对软件的</w:t>
       </w:r>
-      <w:bookmarkEnd w:id="153"/>
-      <w:bookmarkEnd w:id="154"/>
+      <w:bookmarkEnd w:id="182"/>
+      <w:bookmarkEnd w:id="183"/>
       <w:r>
         <w:rPr>
           <w:rFonts w:hint="eastAsia"/>
         </w:rPr>
         <w:t>要求</w:t>
       </w:r>
-      <w:bookmarkEnd w:id="155"/>
-      <w:bookmarkEnd w:id="156"/>
+      <w:bookmarkEnd w:id="184"/>
+      <w:bookmarkEnd w:id="185"/>
     </w:p>
     <w:p>
       <w:pPr>
@@ -5297,8 +5739,8 @@
       <w:pPr>
         <w:pStyle w:val="1"/>
       </w:pPr>
-      <w:bookmarkStart w:id="157" w:name="_Toc521404153"/>
-      <w:bookmarkStart w:id="158" w:name="_Toc498195115"/>
+      <w:bookmarkStart w:id="186" w:name="_Toc521404153"/>
+      <w:bookmarkStart w:id="187" w:name="_Toc503208947"/>
       <w:r>
         <w:rPr>
           <w:rFonts w:hint="eastAsia"/>
@@ -5311,22 +5753,22 @@
         </w:rPr>
         <w:t>各方面可行性</w:t>
       </w:r>
-      <w:bookmarkEnd w:id="157"/>
+      <w:bookmarkEnd w:id="186"/>
       <w:r>
         <w:rPr>
           <w:rFonts w:hint="eastAsia"/>
         </w:rPr>
         <w:t>分析</w:t>
       </w:r>
-      <w:bookmarkEnd w:id="158"/>
+      <w:bookmarkEnd w:id="187"/>
     </w:p>
     <w:p>
       <w:pPr>
         <w:pStyle w:val="2"/>
       </w:pPr>
-      <w:bookmarkStart w:id="159" w:name="_Toc521404154"/>
-      <w:bookmarkStart w:id="160" w:name="_Toc497070569"/>
-      <w:bookmarkStart w:id="161" w:name="_Toc498195116"/>
+      <w:bookmarkStart w:id="188" w:name="_Toc521404154"/>
+      <w:bookmarkStart w:id="189" w:name="_Toc497070569"/>
+      <w:bookmarkStart w:id="190" w:name="_Toc503208948"/>
       <w:r>
         <w:rPr>
           <w:rFonts w:hint="eastAsia"/>
@@ -5339,9 +5781,9 @@
         </w:rPr>
         <w:t>技术方面的可行性</w:t>
       </w:r>
-      <w:bookmarkEnd w:id="159"/>
-      <w:bookmarkEnd w:id="160"/>
-      <w:bookmarkEnd w:id="161"/>
+      <w:bookmarkEnd w:id="188"/>
+      <w:bookmarkEnd w:id="189"/>
+      <w:bookmarkEnd w:id="190"/>
     </w:p>
     <w:p>
       <w:pPr>
@@ -5362,212 +5804,206 @@
         <w:rPr>
           <w:rFonts w:ascii="宋体" w:eastAsia="宋体" w:hAnsi="宋体" w:cs="宋体" w:hint="eastAsia"/>
         </w:rPr>
-        <w:t>本系统是一个基于Android和Windows的系统,现有技</w:t>
-      </w:r>
-      <w:r>
-        <w:rPr>
-          <w:rFonts w:ascii="宋体" w:eastAsia="宋体" w:hAnsi="宋体" w:cs="宋体" w:hint="eastAsia"/>
+        <w:t>本系统是一个基于Android和Windows的系统,现有技术（开发环境和使用的架构）已较为成熟,通过自主学习完全可以实现系统开发目标.同时,开发期限较为宽裕,预计可以在规定期限内完成开发任务.</w:t>
+      </w:r>
+    </w:p>
+    <w:p/>
+    <w:p>
+      <w:pPr>
+        <w:pStyle w:val="2"/>
+      </w:pPr>
+      <w:bookmarkStart w:id="191" w:name="_Toc497070570"/>
+      <w:bookmarkStart w:id="192" w:name="_Toc521404155"/>
+      <w:bookmarkStart w:id="193" w:name="_Toc503208949"/>
+      <w:r>
+        <w:rPr>
+          <w:rFonts w:hint="eastAsia"/>
+        </w:rPr>
+        <w:t>4.2</w:t>
+      </w:r>
+      <w:r>
+        <w:rPr>
+          <w:rFonts w:hint="eastAsia"/>
+        </w:rPr>
+        <w:t>操作方面的可行性</w:t>
+      </w:r>
+      <w:bookmarkEnd w:id="191"/>
+      <w:bookmarkEnd w:id="192"/>
+      <w:bookmarkEnd w:id="193"/>
+    </w:p>
+    <w:p>
+      <w:r>
+        <w:rPr>
+          <w:rFonts w:hint="eastAsia"/>
+        </w:rPr>
+        <w:t xml:space="preserve">    </w:t>
+      </w:r>
+      <w:r>
+        <w:rPr>
+          <w:rFonts w:hint="eastAsia"/>
+        </w:rPr>
+        <w:t>案例教学系统结合实际需要而开发，能够解决老师和同学之间存在的一些问题，因此该项目符合开发条件，具有稳定的基础，从操作上讲有一定基础，也已实现。从前面分析看，技术上的操作已经成熟且并广为人们所用，从而系统操作是可行的，能达到最初开发目标。</w:t>
+      </w:r>
+    </w:p>
+    <w:p>
+      <w:pPr>
+        <w:pStyle w:val="2"/>
+      </w:pPr>
+      <w:bookmarkStart w:id="194" w:name="_Toc497070571"/>
+      <w:bookmarkStart w:id="195" w:name="_Toc503208950"/>
+      <w:r>
+        <w:rPr>
+          <w:rFonts w:hint="eastAsia"/>
         </w:rPr>
         <w:lastRenderedPageBreak/>
-        <w:t>术（开发环境和使用的架构）已较为成熟,通过自主学习完全可以实现系统开发目标.同时,开发期限较为宽裕,预计可以在规定期限内完成开发任务.</w:t>
-      </w:r>
-    </w:p>
-    <w:p/>
+        <w:t>4</w:t>
+      </w:r>
+      <w:r>
+        <w:t>.3</w:t>
+      </w:r>
+      <w:r>
+        <w:rPr>
+          <w:rFonts w:hint="eastAsia"/>
+        </w:rPr>
+        <w:t>经济方面的可行性</w:t>
+      </w:r>
+      <w:bookmarkEnd w:id="194"/>
+      <w:bookmarkEnd w:id="195"/>
+    </w:p>
+    <w:p>
+      <w:pPr>
+        <w:ind w:firstLineChars="200" w:firstLine="420"/>
+      </w:pPr>
+      <w:r>
+        <w:rPr>
+          <w:rFonts w:hint="eastAsia"/>
+        </w:rPr>
+        <w:t>本项目</w:t>
+      </w:r>
+      <w:r>
+        <w:t>的从开发到实现阶段，我们均采用</w:t>
+      </w:r>
+      <w:r>
+        <w:rPr>
+          <w:rFonts w:hint="eastAsia"/>
+        </w:rPr>
+        <w:t>免费</w:t>
+      </w:r>
+      <w:r>
+        <w:t>开源或者是免费试用版。</w:t>
+      </w:r>
+      <w:r>
+        <w:rPr>
+          <w:rFonts w:hint="eastAsia"/>
+        </w:rPr>
+        <w:t>所需</w:t>
+      </w:r>
+      <w:r>
+        <w:t>设备</w:t>
+      </w:r>
+      <w:r>
+        <w:rPr>
+          <w:rFonts w:hint="eastAsia"/>
+        </w:rPr>
+        <w:t>都由</w:t>
+      </w:r>
+      <w:r>
+        <w:t>项目的提出者（</w:t>
+      </w:r>
+      <w:r>
+        <w:rPr>
+          <w:rFonts w:hint="eastAsia"/>
+        </w:rPr>
+        <w:t>杨</w:t>
+      </w:r>
+      <w:proofErr w:type="gramStart"/>
+      <w:r>
+        <w:t>枨</w:t>
+      </w:r>
+      <w:proofErr w:type="gramEnd"/>
+      <w:r>
+        <w:rPr>
+          <w:rFonts w:hint="eastAsia"/>
+        </w:rPr>
+        <w:t>老师</w:t>
+      </w:r>
+      <w:r>
+        <w:t>）</w:t>
+      </w:r>
+      <w:r>
+        <w:rPr>
+          <w:rFonts w:hint="eastAsia"/>
+        </w:rPr>
+        <w:t>提供</w:t>
+      </w:r>
+      <w:r>
+        <w:t>，</w:t>
+      </w:r>
+      <w:r>
+        <w:rPr>
+          <w:rFonts w:hint="eastAsia"/>
+        </w:rPr>
+        <w:t>最重要</w:t>
+      </w:r>
+      <w:r>
+        <w:t>的是我</w:t>
+      </w:r>
+      <w:r>
+        <w:rPr>
+          <w:rFonts w:hint="eastAsia"/>
+        </w:rPr>
+        <w:t>们</w:t>
+      </w:r>
+      <w:r>
+        <w:t>现阶段还是</w:t>
+      </w:r>
+      <w:r>
+        <w:rPr>
+          <w:rFonts w:hint="eastAsia"/>
+        </w:rPr>
+        <w:t>学生</w:t>
+      </w:r>
+      <w:r>
+        <w:t>，没有足够的钱</w:t>
+      </w:r>
+      <w:r>
+        <w:rPr>
+          <w:rFonts w:hint="eastAsia"/>
+        </w:rPr>
+        <w:t>花费在</w:t>
+      </w:r>
+      <w:r>
+        <w:t>本项目上，我们的主要</w:t>
+      </w:r>
+      <w:r>
+        <w:rPr>
+          <w:rFonts w:hint="eastAsia"/>
+        </w:rPr>
+        <w:t>成</w:t>
+      </w:r>
+      <w:r>
+        <w:t>本是</w:t>
+      </w:r>
+      <w:r>
+        <w:t>“Time”</w:t>
+      </w:r>
+      <w:r>
+        <w:rPr>
+          <w:rFonts w:hint="eastAsia"/>
+        </w:rPr>
+        <w:t>。如此</w:t>
+      </w:r>
+      <w:r>
+        <w:t>一来，经济上是可行的。</w:t>
+      </w:r>
+    </w:p>
     <w:p>
       <w:pPr>
         <w:pStyle w:val="2"/>
       </w:pPr>
-      <w:bookmarkStart w:id="162" w:name="_Toc497070570"/>
-      <w:bookmarkStart w:id="163" w:name="_Toc521404155"/>
-      <w:bookmarkStart w:id="164" w:name="_Toc498195117"/>
-      <w:r>
-        <w:rPr>
-          <w:rFonts w:hint="eastAsia"/>
-        </w:rPr>
-        <w:t>4.2</w:t>
-      </w:r>
-      <w:r>
-        <w:rPr>
-          <w:rFonts w:hint="eastAsia"/>
-        </w:rPr>
-        <w:t>操作方面的可行性</w:t>
-      </w:r>
-      <w:bookmarkEnd w:id="162"/>
-      <w:bookmarkEnd w:id="163"/>
-      <w:bookmarkEnd w:id="164"/>
-    </w:p>
-    <w:p>
-      <w:r>
-        <w:rPr>
-          <w:rFonts w:hint="eastAsia"/>
-        </w:rPr>
-        <w:t xml:space="preserve">    </w:t>
-      </w:r>
-      <w:r>
-        <w:rPr>
-          <w:rFonts w:hint="eastAsia"/>
-        </w:rPr>
-        <w:t>案例教学系统结合实际需要而开发，能够解决老师和同学之间存在的一些问题，因此该项目符合开发条件，具有稳定的基础，从操作上讲有一定基础，也已实现。从前面分析看，技术上的操作已经成熟且并广为人们所用，从而系统操作是可行的，能达到最初开发目标。</w:t>
-      </w:r>
-    </w:p>
-    <w:p>
-      <w:pPr>
-        <w:pStyle w:val="2"/>
-      </w:pPr>
-      <w:bookmarkStart w:id="165" w:name="_Toc497070571"/>
-      <w:bookmarkStart w:id="166" w:name="_Toc498195118"/>
-      <w:r>
-        <w:rPr>
-          <w:rFonts w:hint="eastAsia"/>
-        </w:rPr>
-        <w:t>4</w:t>
-      </w:r>
-      <w:r>
-        <w:t>.3</w:t>
-      </w:r>
-      <w:r>
-        <w:rPr>
-          <w:rFonts w:hint="eastAsia"/>
-        </w:rPr>
-        <w:t>经济方面的可行性</w:t>
-      </w:r>
-      <w:bookmarkEnd w:id="165"/>
-      <w:bookmarkEnd w:id="166"/>
-    </w:p>
-    <w:p>
-      <w:pPr>
-        <w:ind w:firstLineChars="200" w:firstLine="420"/>
-      </w:pPr>
-      <w:r>
-        <w:rPr>
-          <w:rFonts w:hint="eastAsia"/>
-        </w:rPr>
-        <w:t>本项目</w:t>
-      </w:r>
-      <w:r>
-        <w:t>的从开发到实现阶段，我们均采用</w:t>
-      </w:r>
-      <w:r>
-        <w:rPr>
-          <w:rFonts w:hint="eastAsia"/>
-        </w:rPr>
-        <w:t>免费</w:t>
-      </w:r>
-      <w:r>
-        <w:t>开源或者是免费试用版。</w:t>
-      </w:r>
-      <w:r>
-        <w:rPr>
-          <w:rFonts w:hint="eastAsia"/>
-        </w:rPr>
-        <w:t>所需</w:t>
-      </w:r>
-      <w:r>
-        <w:t>设备</w:t>
-      </w:r>
-      <w:r>
-        <w:rPr>
-          <w:rFonts w:hint="eastAsia"/>
-        </w:rPr>
-        <w:t>都由</w:t>
-      </w:r>
-      <w:r>
-        <w:t>项目的提出者（</w:t>
-      </w:r>
-      <w:r>
-        <w:rPr>
-          <w:rFonts w:hint="eastAsia"/>
-        </w:rPr>
-        <w:t>杨</w:t>
-      </w:r>
-      <w:proofErr w:type="gramStart"/>
-      <w:r>
-        <w:t>枨</w:t>
-      </w:r>
-      <w:proofErr w:type="gramEnd"/>
-      <w:r>
-        <w:rPr>
-          <w:rFonts w:hint="eastAsia"/>
-        </w:rPr>
-        <w:t>老师</w:t>
-      </w:r>
-      <w:r>
-        <w:t>）</w:t>
-      </w:r>
-      <w:r>
-        <w:rPr>
-          <w:rFonts w:hint="eastAsia"/>
-        </w:rPr>
-        <w:t>提供</w:t>
-      </w:r>
-      <w:r>
-        <w:t>，</w:t>
-      </w:r>
-      <w:r>
-        <w:rPr>
-          <w:rFonts w:hint="eastAsia"/>
-        </w:rPr>
-        <w:t>最重要</w:t>
-      </w:r>
-      <w:r>
-        <w:t>的是我</w:t>
-      </w:r>
-      <w:r>
-        <w:rPr>
-          <w:rFonts w:hint="eastAsia"/>
-        </w:rPr>
-        <w:t>们</w:t>
-      </w:r>
-      <w:r>
-        <w:t>现阶段还是</w:t>
-      </w:r>
-      <w:r>
-        <w:rPr>
-          <w:rFonts w:hint="eastAsia"/>
-        </w:rPr>
-        <w:t>学生</w:t>
-      </w:r>
-      <w:r>
-        <w:t>，没有足够的钱</w:t>
-      </w:r>
-      <w:r>
-        <w:rPr>
-          <w:rFonts w:hint="eastAsia"/>
-        </w:rPr>
-        <w:t>花费在</w:t>
-      </w:r>
-      <w:r>
-        <w:t>本项目上，我们的主要</w:t>
-      </w:r>
-      <w:r>
-        <w:rPr>
-          <w:rFonts w:hint="eastAsia"/>
-        </w:rPr>
-        <w:t>成</w:t>
-      </w:r>
-      <w:r>
-        <w:t>本是</w:t>
-      </w:r>
-      <w:r>
-        <w:t>“Time”</w:t>
-      </w:r>
-      <w:r>
-        <w:rPr>
-          <w:rFonts w:hint="eastAsia"/>
-        </w:rPr>
-        <w:t>。如此</w:t>
-      </w:r>
-      <w:r>
-        <w:t>一来，经济上是可行的。</w:t>
-      </w:r>
-    </w:p>
-    <w:p>
-      <w:pPr>
-        <w:pStyle w:val="2"/>
-      </w:pPr>
-      <w:bookmarkStart w:id="167" w:name="_Toc465587979"/>
-      <w:bookmarkStart w:id="168" w:name="_Toc465807557"/>
-      <w:bookmarkStart w:id="169" w:name="_Toc498195119"/>
+      <w:bookmarkStart w:id="196" w:name="_Toc465587979"/>
+      <w:bookmarkStart w:id="197" w:name="_Toc465807557"/>
+      <w:bookmarkStart w:id="198" w:name="_Toc503208951"/>
       <w:r>
         <w:rPr>
           <w:rFonts w:hint="eastAsia"/>
@@ -5580,9 +6016,9 @@
         </w:rPr>
         <w:t>法律方面的可行性</w:t>
       </w:r>
-      <w:bookmarkEnd w:id="167"/>
-      <w:bookmarkEnd w:id="168"/>
-      <w:bookmarkEnd w:id="169"/>
+      <w:bookmarkEnd w:id="196"/>
+      <w:bookmarkEnd w:id="197"/>
+      <w:bookmarkEnd w:id="198"/>
     </w:p>
     <w:p>
       <w:r>
@@ -5625,9 +6061,9 @@
       <w:pPr>
         <w:pStyle w:val="1"/>
       </w:pPr>
-      <w:bookmarkStart w:id="170" w:name="_Toc465807559"/>
-      <w:bookmarkStart w:id="171" w:name="_Toc465587981"/>
-      <w:bookmarkStart w:id="172" w:name="_Toc498195120"/>
+      <w:bookmarkStart w:id="199" w:name="_Toc465807559"/>
+      <w:bookmarkStart w:id="200" w:name="_Toc465587981"/>
+      <w:bookmarkStart w:id="201" w:name="_Toc503208952"/>
       <w:r>
         <w:rPr>
           <w:rFonts w:hint="eastAsia"/>
@@ -5640,10 +6076,10 @@
         </w:rPr>
         <w:t>可选择的其他系统方案</w:t>
       </w:r>
-      <w:bookmarkStart w:id="173" w:name="_Toc521404139"/>
-      <w:bookmarkEnd w:id="170"/>
-      <w:bookmarkEnd w:id="171"/>
-      <w:bookmarkEnd w:id="172"/>
+      <w:bookmarkStart w:id="202" w:name="_Toc521404139"/>
+      <w:bookmarkEnd w:id="199"/>
+      <w:bookmarkEnd w:id="200"/>
+      <w:bookmarkEnd w:id="201"/>
     </w:p>
     <w:p>
       <w:r>
@@ -5652,7 +6088,7 @@
         </w:rPr>
         <w:t>鉴于考虑到这次项目开发时间短，成本低，老师要求只做第一套方案没有给出第二套方案</w:t>
       </w:r>
-      <w:bookmarkEnd w:id="173"/>
+      <w:bookmarkEnd w:id="202"/>
       <w:r>
         <w:rPr>
           <w:rFonts w:hint="eastAsia"/>
@@ -5664,8 +6100,8 @@
       <w:pPr>
         <w:pStyle w:val="1"/>
       </w:pPr>
-      <w:bookmarkStart w:id="174" w:name="_Toc521404156"/>
-      <w:bookmarkStart w:id="175" w:name="_Toc498195121"/>
+      <w:bookmarkStart w:id="203" w:name="_Toc521404156"/>
+      <w:bookmarkStart w:id="204" w:name="_Toc503208953"/>
       <w:r>
         <w:rPr>
           <w:rFonts w:hint="eastAsia"/>
@@ -5678,8 +6114,8 @@
         </w:rPr>
         <w:t>结论</w:t>
       </w:r>
-      <w:bookmarkEnd w:id="174"/>
-      <w:bookmarkEnd w:id="175"/>
+      <w:bookmarkEnd w:id="203"/>
+      <w:bookmarkEnd w:id="204"/>
     </w:p>
     <w:p>
       <w:pPr>
@@ -5721,10 +6157,10 @@
       </w:pPr>
     </w:p>
     <w:sectPr>
-      <w:headerReference w:type="even" r:id="rId18"/>
-      <w:headerReference w:type="default" r:id="rId19"/>
-      <w:footerReference w:type="default" r:id="rId20"/>
-      <w:headerReference w:type="first" r:id="rId21"/>
+      <w:headerReference w:type="even" r:id="rId15"/>
+      <w:headerReference w:type="default" r:id="rId16"/>
+      <w:footerReference w:type="default" r:id="rId17"/>
+      <w:headerReference w:type="first" r:id="rId18"/>
       <w:pgSz w:w="11906" w:h="16838"/>
       <w:pgMar w:top="1440" w:right="1800" w:bottom="1440" w:left="1800" w:header="851" w:footer="992" w:gutter="0"/>
       <w:pgNumType w:start="1"/>
@@ -5874,7 +6310,7 @@
                             <w:rPr>
                               <w:noProof/>
                             </w:rPr>
-                            <w:t>6</w:t>
+                            <w:t>1</w:t>
                           </w:r>
                           <w:r>
                             <w:rPr>
@@ -5929,7 +6365,7 @@
                       <w:rPr>
                         <w:noProof/>
                       </w:rPr>
-                      <w:t>6</w:t>
+                      <w:t>1</w:t>
                     </w:r>
                     <w:r>
                       <w:rPr>
@@ -6035,36 +6471,6 @@
 </w:hdr>
 </file>
 
-<file path=word/header7.xml><?xml version="1.0" encoding="utf-8"?>
-<w:hdr xmlns:wpc="http://schemas.microsoft.com/office/word/2010/wordprocessingCanvas" xmlns:mc="http://schemas.openxmlformats.org/markup-compatibility/2006" xmlns:o="urn:schemas-microsoft-com:office:office" xmlns:r="http://schemas.openxmlformats.org/officeDocument/2006/relationships" xmlns:m="http://schemas.openxmlformats.org/officeDocument/2006/math" xmlns:v="urn:schemas-microsoft-com:vml" xmlns:wp14="http://schemas.microsoft.com/office/word/2010/wordprocessingDrawing" xmlns:wp="http://schemas.openxmlformats.org/drawingml/2006/wordprocessingDrawing" xmlns:w10="urn:schemas-microsoft-com:office:word" xmlns:w="http://schemas.openxmlformats.org/wordprocessingml/2006/main" xmlns:w14="http://schemas.microsoft.com/office/word/2010/wordml" xmlns:wpg="http://schemas.microsoft.com/office/word/2010/wordprocessingGroup" xmlns:wpi="http://schemas.microsoft.com/office/word/2010/wordprocessingInk" xmlns:wne="http://schemas.microsoft.com/office/word/2006/wordml" xmlns:wps="http://schemas.microsoft.com/office/word/2010/wordprocessingShape" mc:Ignorable="w14 wp14">
-  <w:p>
-    <w:pPr>
-      <w:pStyle w:val="a5"/>
-    </w:pPr>
-  </w:p>
-</w:hdr>
-</file>
-
-<file path=word/header8.xml><?xml version="1.0" encoding="utf-8"?>
-<w:hdr xmlns:wpc="http://schemas.microsoft.com/office/word/2010/wordprocessingCanvas" xmlns:mc="http://schemas.openxmlformats.org/markup-compatibility/2006" xmlns:o="urn:schemas-microsoft-com:office:office" xmlns:r="http://schemas.openxmlformats.org/officeDocument/2006/relationships" xmlns:m="http://schemas.openxmlformats.org/officeDocument/2006/math" xmlns:v="urn:schemas-microsoft-com:vml" xmlns:wp14="http://schemas.microsoft.com/office/word/2010/wordprocessingDrawing" xmlns:wp="http://schemas.openxmlformats.org/drawingml/2006/wordprocessingDrawing" xmlns:w10="urn:schemas-microsoft-com:office:word" xmlns:w="http://schemas.openxmlformats.org/wordprocessingml/2006/main" xmlns:w14="http://schemas.microsoft.com/office/word/2010/wordml" xmlns:wpg="http://schemas.microsoft.com/office/word/2010/wordprocessingGroup" xmlns:wpi="http://schemas.microsoft.com/office/word/2010/wordprocessingInk" xmlns:wne="http://schemas.microsoft.com/office/word/2006/wordml" xmlns:wps="http://schemas.microsoft.com/office/word/2010/wordprocessingShape" mc:Ignorable="w14 wp14">
-  <w:p>
-    <w:pPr>
-      <w:pStyle w:val="a5"/>
-    </w:pPr>
-  </w:p>
-</w:hdr>
-</file>
-
-<file path=word/header9.xml><?xml version="1.0" encoding="utf-8"?>
-<w:hdr xmlns:wpc="http://schemas.microsoft.com/office/word/2010/wordprocessingCanvas" xmlns:mc="http://schemas.openxmlformats.org/markup-compatibility/2006" xmlns:o="urn:schemas-microsoft-com:office:office" xmlns:r="http://schemas.openxmlformats.org/officeDocument/2006/relationships" xmlns:m="http://schemas.openxmlformats.org/officeDocument/2006/math" xmlns:v="urn:schemas-microsoft-com:vml" xmlns:wp14="http://schemas.microsoft.com/office/word/2010/wordprocessingDrawing" xmlns:wp="http://schemas.openxmlformats.org/drawingml/2006/wordprocessingDrawing" xmlns:w10="urn:schemas-microsoft-com:office:word" xmlns:w="http://schemas.openxmlformats.org/wordprocessingml/2006/main" xmlns:w14="http://schemas.microsoft.com/office/word/2010/wordml" xmlns:wpg="http://schemas.microsoft.com/office/word/2010/wordprocessingGroup" xmlns:wpi="http://schemas.microsoft.com/office/word/2010/wordprocessingInk" xmlns:wne="http://schemas.microsoft.com/office/word/2006/wordml" xmlns:wps="http://schemas.microsoft.com/office/word/2010/wordprocessingShape" mc:Ignorable="w14 wp14">
-  <w:p>
-    <w:pPr>
-      <w:pStyle w:val="a5"/>
-    </w:pPr>
-  </w:p>
-</w:hdr>
-</file>
-
 <file path=word/numbering.xml><?xml version="1.0" encoding="utf-8"?>
 <w:numbering xmlns:wpc="http://schemas.microsoft.com/office/word/2010/wordprocessingCanvas" xmlns:mc="http://schemas.openxmlformats.org/markup-compatibility/2006" xmlns:o="urn:schemas-microsoft-com:office:office" xmlns:r="http://schemas.openxmlformats.org/officeDocument/2006/relationships" xmlns:m="http://schemas.openxmlformats.org/officeDocument/2006/math" xmlns:v="urn:schemas-microsoft-com:vml" xmlns:wp14="http://schemas.microsoft.com/office/word/2010/wordprocessingDrawing" xmlns:wp="http://schemas.openxmlformats.org/drawingml/2006/wordprocessingDrawing" xmlns:w10="urn:schemas-microsoft-com:office:word" xmlns:w="http://schemas.openxmlformats.org/wordprocessingml/2006/main" xmlns:w14="http://schemas.microsoft.com/office/word/2010/wordml" xmlns:wpg="http://schemas.microsoft.com/office/word/2010/wordprocessingGroup" xmlns:wpi="http://schemas.microsoft.com/office/word/2010/wordprocessingInk" xmlns:wne="http://schemas.microsoft.com/office/word/2006/wordml" xmlns:wps="http://schemas.microsoft.com/office/word/2010/wordprocessingShape" mc:Ignorable="w14 wp14">
   <w:abstractNum w:abstractNumId="0">
@@ -6157,6 +6563,92 @@
     </w:lvl>
   </w:abstractNum>
   <w:abstractNum w:abstractNumId="1">
+    <w:nsid w:val="2D901A0A"/>
+    <w:multiLevelType w:val="hybridMultilevel"/>
+    <w:tmpl w:val="4D7052E6"/>
+    <w:lvl w:ilvl="0" w:tplc="0409000F">
+      <w:start w:val="1"/>
+      <w:numFmt w:val="decimal"/>
+      <w:lvlText w:val="%1."/>
+      <w:lvlJc w:val="left"/>
+      <w:pPr>
+        <w:ind w:left="420" w:hanging="420"/>
+      </w:pPr>
+    </w:lvl>
+    <w:lvl w:ilvl="1" w:tplc="04090019" w:tentative="1">
+      <w:start w:val="1"/>
+      <w:numFmt w:val="lowerLetter"/>
+      <w:lvlText w:val="%2)"/>
+      <w:lvlJc w:val="left"/>
+      <w:pPr>
+        <w:ind w:left="840" w:hanging="420"/>
+      </w:pPr>
+    </w:lvl>
+    <w:lvl w:ilvl="2" w:tplc="0409001B" w:tentative="1">
+      <w:start w:val="1"/>
+      <w:numFmt w:val="lowerRoman"/>
+      <w:lvlText w:val="%3."/>
+      <w:lvlJc w:val="right"/>
+      <w:pPr>
+        <w:ind w:left="1260" w:hanging="420"/>
+      </w:pPr>
+    </w:lvl>
+    <w:lvl w:ilvl="3" w:tplc="0409000F" w:tentative="1">
+      <w:start w:val="1"/>
+      <w:numFmt w:val="decimal"/>
+      <w:lvlText w:val="%4."/>
+      <w:lvlJc w:val="left"/>
+      <w:pPr>
+        <w:ind w:left="1680" w:hanging="420"/>
+      </w:pPr>
+    </w:lvl>
+    <w:lvl w:ilvl="4" w:tplc="04090019" w:tentative="1">
+      <w:start w:val="1"/>
+      <w:numFmt w:val="lowerLetter"/>
+      <w:lvlText w:val="%5)"/>
+      <w:lvlJc w:val="left"/>
+      <w:pPr>
+        <w:ind w:left="2100" w:hanging="420"/>
+      </w:pPr>
+    </w:lvl>
+    <w:lvl w:ilvl="5" w:tplc="0409001B" w:tentative="1">
+      <w:start w:val="1"/>
+      <w:numFmt w:val="lowerRoman"/>
+      <w:lvlText w:val="%6."/>
+      <w:lvlJc w:val="right"/>
+      <w:pPr>
+        <w:ind w:left="2520" w:hanging="420"/>
+      </w:pPr>
+    </w:lvl>
+    <w:lvl w:ilvl="6" w:tplc="0409000F" w:tentative="1">
+      <w:start w:val="1"/>
+      <w:numFmt w:val="decimal"/>
+      <w:lvlText w:val="%7."/>
+      <w:lvlJc w:val="left"/>
+      <w:pPr>
+        <w:ind w:left="2940" w:hanging="420"/>
+      </w:pPr>
+    </w:lvl>
+    <w:lvl w:ilvl="7" w:tplc="04090019" w:tentative="1">
+      <w:start w:val="1"/>
+      <w:numFmt w:val="lowerLetter"/>
+      <w:lvlText w:val="%8)"/>
+      <w:lvlJc w:val="left"/>
+      <w:pPr>
+        <w:ind w:left="3360" w:hanging="420"/>
+      </w:pPr>
+    </w:lvl>
+    <w:lvl w:ilvl="8" w:tplc="0409001B" w:tentative="1">
+      <w:start w:val="1"/>
+      <w:numFmt w:val="lowerRoman"/>
+      <w:lvlText w:val="%9."/>
+      <w:lvlJc w:val="right"/>
+      <w:pPr>
+        <w:ind w:left="3780" w:hanging="420"/>
+      </w:pPr>
+    </w:lvl>
+  </w:abstractNum>
+  <w:abstractNum w:abstractNumId="2">
     <w:nsid w:val="31E25AEB"/>
     <w:multiLevelType w:val="multilevel"/>
     <w:tmpl w:val="31E25AEB"/>
@@ -6269,7 +6761,7 @@
       </w:rPr>
     </w:lvl>
   </w:abstractNum>
-  <w:abstractNum w:abstractNumId="2">
+  <w:abstractNum w:abstractNumId="3">
     <w:nsid w:val="340972AF"/>
     <w:multiLevelType w:val="multilevel"/>
     <w:tmpl w:val="340972AF"/>
@@ -6382,7 +6874,182 @@
       </w:rPr>
     </w:lvl>
   </w:abstractNum>
-  <w:abstractNum w:abstractNumId="3">
+  <w:abstractNum w:abstractNumId="4">
+    <w:nsid w:val="4E416A11"/>
+    <w:multiLevelType w:val="hybridMultilevel"/>
+    <w:tmpl w:val="DBBA097A"/>
+    <w:lvl w:ilvl="0" w:tplc="0409000F">
+      <w:start w:val="1"/>
+      <w:numFmt w:val="decimal"/>
+      <w:lvlText w:val="%1."/>
+      <w:lvlJc w:val="left"/>
+      <w:pPr>
+        <w:ind w:left="420" w:hanging="420"/>
+      </w:pPr>
+    </w:lvl>
+    <w:lvl w:ilvl="1" w:tplc="04090019" w:tentative="1">
+      <w:start w:val="1"/>
+      <w:numFmt w:val="lowerLetter"/>
+      <w:lvlText w:val="%2)"/>
+      <w:lvlJc w:val="left"/>
+      <w:pPr>
+        <w:ind w:left="840" w:hanging="420"/>
+      </w:pPr>
+    </w:lvl>
+    <w:lvl w:ilvl="2" w:tplc="0409001B" w:tentative="1">
+      <w:start w:val="1"/>
+      <w:numFmt w:val="lowerRoman"/>
+      <w:lvlText w:val="%3."/>
+      <w:lvlJc w:val="right"/>
+      <w:pPr>
+        <w:ind w:left="1260" w:hanging="420"/>
+      </w:pPr>
+    </w:lvl>
+    <w:lvl w:ilvl="3" w:tplc="0409000F" w:tentative="1">
+      <w:start w:val="1"/>
+      <w:numFmt w:val="decimal"/>
+      <w:lvlText w:val="%4."/>
+      <w:lvlJc w:val="left"/>
+      <w:pPr>
+        <w:ind w:left="1680" w:hanging="420"/>
+      </w:pPr>
+    </w:lvl>
+    <w:lvl w:ilvl="4" w:tplc="04090019" w:tentative="1">
+      <w:start w:val="1"/>
+      <w:numFmt w:val="lowerLetter"/>
+      <w:lvlText w:val="%5)"/>
+      <w:lvlJc w:val="left"/>
+      <w:pPr>
+        <w:ind w:left="2100" w:hanging="420"/>
+      </w:pPr>
+    </w:lvl>
+    <w:lvl w:ilvl="5" w:tplc="0409001B" w:tentative="1">
+      <w:start w:val="1"/>
+      <w:numFmt w:val="lowerRoman"/>
+      <w:lvlText w:val="%6."/>
+      <w:lvlJc w:val="right"/>
+      <w:pPr>
+        <w:ind w:left="2520" w:hanging="420"/>
+      </w:pPr>
+    </w:lvl>
+    <w:lvl w:ilvl="6" w:tplc="0409000F" w:tentative="1">
+      <w:start w:val="1"/>
+      <w:numFmt w:val="decimal"/>
+      <w:lvlText w:val="%7."/>
+      <w:lvlJc w:val="left"/>
+      <w:pPr>
+        <w:ind w:left="2940" w:hanging="420"/>
+      </w:pPr>
+    </w:lvl>
+    <w:lvl w:ilvl="7" w:tplc="04090019" w:tentative="1">
+      <w:start w:val="1"/>
+      <w:numFmt w:val="lowerLetter"/>
+      <w:lvlText w:val="%8)"/>
+      <w:lvlJc w:val="left"/>
+      <w:pPr>
+        <w:ind w:left="3360" w:hanging="420"/>
+      </w:pPr>
+    </w:lvl>
+    <w:lvl w:ilvl="8" w:tplc="0409001B" w:tentative="1">
+      <w:start w:val="1"/>
+      <w:numFmt w:val="lowerRoman"/>
+      <w:lvlText w:val="%9."/>
+      <w:lvlJc w:val="right"/>
+      <w:pPr>
+        <w:ind w:left="3780" w:hanging="420"/>
+      </w:pPr>
+    </w:lvl>
+  </w:abstractNum>
+  <w:abstractNum w:abstractNumId="5">
+    <w:nsid w:val="52CF1446"/>
+    <w:multiLevelType w:val="hybridMultilevel"/>
+    <w:tmpl w:val="7C8EFA74"/>
+    <w:lvl w:ilvl="0" w:tplc="FC0E5580">
+      <w:start w:val="1"/>
+      <w:numFmt w:val="decimal"/>
+      <w:lvlText w:val="%1."/>
+      <w:lvlJc w:val="left"/>
+      <w:pPr>
+        <w:ind w:left="420" w:hanging="420"/>
+      </w:pPr>
+      <w:rPr>
+        <w:rFonts w:hint="eastAsia"/>
+      </w:rPr>
+    </w:lvl>
+    <w:lvl w:ilvl="1" w:tplc="04090019" w:tentative="1">
+      <w:start w:val="1"/>
+      <w:numFmt w:val="lowerLetter"/>
+      <w:lvlText w:val="%2)"/>
+      <w:lvlJc w:val="left"/>
+      <w:pPr>
+        <w:ind w:left="840" w:hanging="420"/>
+      </w:pPr>
+    </w:lvl>
+    <w:lvl w:ilvl="2" w:tplc="0409001B" w:tentative="1">
+      <w:start w:val="1"/>
+      <w:numFmt w:val="lowerRoman"/>
+      <w:lvlText w:val="%3."/>
+      <w:lvlJc w:val="right"/>
+      <w:pPr>
+        <w:ind w:left="1260" w:hanging="420"/>
+      </w:pPr>
+    </w:lvl>
+    <w:lvl w:ilvl="3" w:tplc="0409000F" w:tentative="1">
+      <w:start w:val="1"/>
+      <w:numFmt w:val="decimal"/>
+      <w:lvlText w:val="%4."/>
+      <w:lvlJc w:val="left"/>
+      <w:pPr>
+        <w:ind w:left="1680" w:hanging="420"/>
+      </w:pPr>
+    </w:lvl>
+    <w:lvl w:ilvl="4" w:tplc="04090019" w:tentative="1">
+      <w:start w:val="1"/>
+      <w:numFmt w:val="lowerLetter"/>
+      <w:lvlText w:val="%5)"/>
+      <w:lvlJc w:val="left"/>
+      <w:pPr>
+        <w:ind w:left="2100" w:hanging="420"/>
+      </w:pPr>
+    </w:lvl>
+    <w:lvl w:ilvl="5" w:tplc="0409001B" w:tentative="1">
+      <w:start w:val="1"/>
+      <w:numFmt w:val="lowerRoman"/>
+      <w:lvlText w:val="%6."/>
+      <w:lvlJc w:val="right"/>
+      <w:pPr>
+        <w:ind w:left="2520" w:hanging="420"/>
+      </w:pPr>
+    </w:lvl>
+    <w:lvl w:ilvl="6" w:tplc="0409000F" w:tentative="1">
+      <w:start w:val="1"/>
+      <w:numFmt w:val="decimal"/>
+      <w:lvlText w:val="%7."/>
+      <w:lvlJc w:val="left"/>
+      <w:pPr>
+        <w:ind w:left="2940" w:hanging="420"/>
+      </w:pPr>
+    </w:lvl>
+    <w:lvl w:ilvl="7" w:tplc="04090019" w:tentative="1">
+      <w:start w:val="1"/>
+      <w:numFmt w:val="lowerLetter"/>
+      <w:lvlText w:val="%8)"/>
+      <w:lvlJc w:val="left"/>
+      <w:pPr>
+        <w:ind w:left="3360" w:hanging="420"/>
+      </w:pPr>
+    </w:lvl>
+    <w:lvl w:ilvl="8" w:tplc="0409001B" w:tentative="1">
+      <w:start w:val="1"/>
+      <w:numFmt w:val="lowerRoman"/>
+      <w:lvlText w:val="%9."/>
+      <w:lvlJc w:val="right"/>
+      <w:pPr>
+        <w:ind w:left="3780" w:hanging="420"/>
+      </w:pPr>
+    </w:lvl>
+  </w:abstractNum>
+  <w:abstractNum w:abstractNumId="6">
     <w:nsid w:val="56111F45"/>
     <w:multiLevelType w:val="multilevel"/>
     <w:tmpl w:val="56111F45"/>
@@ -6471,7 +7138,7 @@
       </w:pPr>
     </w:lvl>
   </w:abstractNum>
-  <w:abstractNum w:abstractNumId="4">
+  <w:abstractNum w:abstractNumId="7">
     <w:nsid w:val="5A7E689B"/>
     <w:multiLevelType w:val="multilevel"/>
     <w:tmpl w:val="5A7E689B"/>
@@ -6560,7 +7227,93 @@
       </w:pPr>
     </w:lvl>
   </w:abstractNum>
-  <w:abstractNum w:abstractNumId="5">
+  <w:abstractNum w:abstractNumId="8">
+    <w:nsid w:val="6AD95B4C"/>
+    <w:multiLevelType w:val="hybridMultilevel"/>
+    <w:tmpl w:val="7EB434A0"/>
+    <w:lvl w:ilvl="0" w:tplc="0409000F">
+      <w:start w:val="1"/>
+      <w:numFmt w:val="decimal"/>
+      <w:lvlText w:val="%1."/>
+      <w:lvlJc w:val="left"/>
+      <w:pPr>
+        <w:ind w:left="420" w:hanging="420"/>
+      </w:pPr>
+    </w:lvl>
+    <w:lvl w:ilvl="1" w:tplc="04090019" w:tentative="1">
+      <w:start w:val="1"/>
+      <w:numFmt w:val="lowerLetter"/>
+      <w:lvlText w:val="%2)"/>
+      <w:lvlJc w:val="left"/>
+      <w:pPr>
+        <w:ind w:left="840" w:hanging="420"/>
+      </w:pPr>
+    </w:lvl>
+    <w:lvl w:ilvl="2" w:tplc="0409001B" w:tentative="1">
+      <w:start w:val="1"/>
+      <w:numFmt w:val="lowerRoman"/>
+      <w:lvlText w:val="%3."/>
+      <w:lvlJc w:val="right"/>
+      <w:pPr>
+        <w:ind w:left="1260" w:hanging="420"/>
+      </w:pPr>
+    </w:lvl>
+    <w:lvl w:ilvl="3" w:tplc="0409000F" w:tentative="1">
+      <w:start w:val="1"/>
+      <w:numFmt w:val="decimal"/>
+      <w:lvlText w:val="%4."/>
+      <w:lvlJc w:val="left"/>
+      <w:pPr>
+        <w:ind w:left="1680" w:hanging="420"/>
+      </w:pPr>
+    </w:lvl>
+    <w:lvl w:ilvl="4" w:tplc="04090019" w:tentative="1">
+      <w:start w:val="1"/>
+      <w:numFmt w:val="lowerLetter"/>
+      <w:lvlText w:val="%5)"/>
+      <w:lvlJc w:val="left"/>
+      <w:pPr>
+        <w:ind w:left="2100" w:hanging="420"/>
+      </w:pPr>
+    </w:lvl>
+    <w:lvl w:ilvl="5" w:tplc="0409001B" w:tentative="1">
+      <w:start w:val="1"/>
+      <w:numFmt w:val="lowerRoman"/>
+      <w:lvlText w:val="%6."/>
+      <w:lvlJc w:val="right"/>
+      <w:pPr>
+        <w:ind w:left="2520" w:hanging="420"/>
+      </w:pPr>
+    </w:lvl>
+    <w:lvl w:ilvl="6" w:tplc="0409000F" w:tentative="1">
+      <w:start w:val="1"/>
+      <w:numFmt w:val="decimal"/>
+      <w:lvlText w:val="%7."/>
+      <w:lvlJc w:val="left"/>
+      <w:pPr>
+        <w:ind w:left="2940" w:hanging="420"/>
+      </w:pPr>
+    </w:lvl>
+    <w:lvl w:ilvl="7" w:tplc="04090019" w:tentative="1">
+      <w:start w:val="1"/>
+      <w:numFmt w:val="lowerLetter"/>
+      <w:lvlText w:val="%8)"/>
+      <w:lvlJc w:val="left"/>
+      <w:pPr>
+        <w:ind w:left="3360" w:hanging="420"/>
+      </w:pPr>
+    </w:lvl>
+    <w:lvl w:ilvl="8" w:tplc="0409001B" w:tentative="1">
+      <w:start w:val="1"/>
+      <w:numFmt w:val="lowerRoman"/>
+      <w:lvlText w:val="%9."/>
+      <w:lvlJc w:val="right"/>
+      <w:pPr>
+        <w:ind w:left="3780" w:hanging="420"/>
+      </w:pPr>
+    </w:lvl>
+  </w:abstractNum>
+  <w:abstractNum w:abstractNumId="9">
     <w:nsid w:val="720E54E9"/>
     <w:multiLevelType w:val="multilevel"/>
     <w:tmpl w:val="720E54E9"/>
@@ -6647,22 +7400,34 @@
     </w:lvl>
   </w:abstractNum>
   <w:num w:numId="1">
-    <w:abstractNumId w:val="4"/>
+    <w:abstractNumId w:val="7"/>
   </w:num>
   <w:num w:numId="2">
     <w:abstractNumId w:val="0"/>
   </w:num>
   <w:num w:numId="3">
+    <w:abstractNumId w:val="6"/>
+  </w:num>
+  <w:num w:numId="4">
+    <w:abstractNumId w:val="2"/>
+  </w:num>
+  <w:num w:numId="5">
+    <w:abstractNumId w:val="9"/>
+  </w:num>
+  <w:num w:numId="6">
     <w:abstractNumId w:val="3"/>
   </w:num>
-  <w:num w:numId="4">
-    <w:abstractNumId w:val="1"/>
+  <w:num w:numId="7">
+    <w:abstractNumId w:val="8"/>
   </w:num>
-  <w:num w:numId="5">
+  <w:num w:numId="8">
+    <w:abstractNumId w:val="4"/>
+  </w:num>
+  <w:num w:numId="9">
     <w:abstractNumId w:val="5"/>
   </w:num>
-  <w:num w:numId="6">
-    <w:abstractNumId w:val="2"/>
+  <w:num w:numId="10">
+    <w:abstractNumId w:val="1"/>
   </w:num>
 </w:numbering>
 </file>
@@ -6891,7 +7656,6 @@
   <w:style w:type="character" w:default="1" w:styleId="a0">
     <w:name w:val="Default Paragraph Font"/>
     <w:uiPriority w:val="1"/>
-    <w:semiHidden/>
     <w:unhideWhenUsed/>
   </w:style>
   <w:style w:type="table" w:default="1" w:styleId="a1">
@@ -7301,7 +8065,6 @@
   <w:style w:type="character" w:default="1" w:styleId="a0">
     <w:name w:val="Default Paragraph Font"/>
     <w:uiPriority w:val="1"/>
-    <w:semiHidden/>
     <w:unhideWhenUsed/>
   </w:style>
   <w:style w:type="table" w:default="1" w:styleId="a1">
